--- a/1. BUS/1. BUS SRS Final.docx
+++ b/1. BUS/1. BUS SRS Final.docx
@@ -428,7 +428,17 @@
           <w:sz w:val="28"/>
           <w:szCs w:val="28"/>
         </w:rPr>
-        <w:t>B.Tech., Sem - V, Group - 1</w:t>
+        <w:t xml:space="preserve">B.Tech., Sem - V, Group - </w:t>
+      </w:r>
+      <w:r>
+        <w:rPr>
+          <w:rFonts w:ascii="Calibri" w:eastAsia="Calibri" w:hAnsi="Calibri" w:cs="Calibri"/>
+          <w:b/>
+          <w:bCs/>
+          <w:sz w:val="28"/>
+          <w:szCs w:val="28"/>
+        </w:rPr>
+        <w:t>A</w:t>
       </w:r>
     </w:p>
     <w:p>
@@ -1122,29 +1132,7 @@
           <w:sz w:val="28"/>
           <w:szCs w:val="28"/>
         </w:rPr>
-        <w:t xml:space="preserve">You have to analyse the situation; prepare the requirements (functionalities </w:t>
-      </w:r>
-      <w:proofErr w:type="gramStart"/>
-      <w:r>
-        <w:rPr>
-          <w:rFonts w:eastAsia="Calibri" w:cstheme="minorHAnsi"/>
-          <w:b/>
-          <w:bCs/>
-          <w:sz w:val="28"/>
-          <w:szCs w:val="28"/>
-        </w:rPr>
-        <w:t>i.e.</w:t>
-      </w:r>
-      <w:proofErr w:type="gramEnd"/>
-      <w:r>
-        <w:rPr>
-          <w:rFonts w:eastAsia="Calibri" w:cstheme="minorHAnsi"/>
-          <w:b/>
-          <w:bCs/>
-          <w:sz w:val="28"/>
-          <w:szCs w:val="28"/>
-        </w:rPr>
-        <w:t xml:space="preserve"> the probable reports that may be needed by consumers); accordingly decide the data requirement, express it through E-R data model. clearly state the assumptions, if any.</w:t>
+        <w:t>You have to analyse the situation; prepare the requirements (functionalities i.e. the probable reports that may be needed by consumers); accordingly decide the data requirement, express it through E-R data model. clearly state the assumptions, if any.</w:t>
       </w:r>
     </w:p>
     <w:p>
@@ -1275,25 +1263,7 @@
           <w:sz w:val="28"/>
           <w:szCs w:val="28"/>
         </w:rPr>
-        <w:t xml:space="preserve">: Each town has unique town </w:t>
-      </w:r>
-      <w:proofErr w:type="gramStart"/>
-      <w:r>
-        <w:rPr>
-          <w:rFonts w:eastAsia="Calibri" w:cstheme="minorHAnsi"/>
-          <w:sz w:val="28"/>
-          <w:szCs w:val="28"/>
-        </w:rPr>
-        <w:t>name ,</w:t>
-      </w:r>
-      <w:proofErr w:type="gramEnd"/>
-      <w:r>
-        <w:rPr>
-          <w:rFonts w:eastAsia="Calibri" w:cstheme="minorHAnsi"/>
-          <w:sz w:val="28"/>
-          <w:szCs w:val="28"/>
-        </w:rPr>
-        <w:t xml:space="preserve"> the state in which the town is</w:t>
+        <w:t>: Each town has unique town name , the state in which the town is</w:t>
       </w:r>
       <w:r>
         <w:rPr>
@@ -1373,25 +1343,7 @@
           <w:sz w:val="28"/>
           <w:szCs w:val="28"/>
         </w:rPr>
-        <w:t xml:space="preserve">: It describes the type of the bus. Every type of bus has an </w:t>
-      </w:r>
-      <w:proofErr w:type="gramStart"/>
-      <w:r>
-        <w:rPr>
-          <w:rFonts w:eastAsia="Calibri" w:cstheme="minorHAnsi"/>
-          <w:sz w:val="28"/>
-          <w:szCs w:val="28"/>
-        </w:rPr>
-        <w:t>unique  id</w:t>
-      </w:r>
-      <w:proofErr w:type="gramEnd"/>
-      <w:r>
-        <w:rPr>
-          <w:rFonts w:eastAsia="Calibri" w:cstheme="minorHAnsi"/>
-          <w:sz w:val="28"/>
-          <w:szCs w:val="28"/>
-        </w:rPr>
-        <w:t xml:space="preserve"> which</w:t>
+        <w:t>: It describes the type of the bus. Every type of bus has an unique  id which</w:t>
       </w:r>
       <w:r>
         <w:rPr>
@@ -1440,25 +1392,7 @@
           <w:sz w:val="28"/>
           <w:szCs w:val="28"/>
         </w:rPr>
-        <w:t xml:space="preserve">: Every route has specific route number, average passenger </w:t>
-      </w:r>
-      <w:proofErr w:type="gramStart"/>
-      <w:r>
-        <w:rPr>
-          <w:rFonts w:eastAsia="Calibri" w:cstheme="minorHAnsi"/>
-          <w:sz w:val="28"/>
-          <w:szCs w:val="28"/>
-        </w:rPr>
-        <w:t>i.e.</w:t>
-      </w:r>
-      <w:proofErr w:type="gramEnd"/>
-      <w:r>
-        <w:rPr>
-          <w:rFonts w:eastAsia="Calibri" w:cstheme="minorHAnsi"/>
-          <w:sz w:val="28"/>
-          <w:szCs w:val="28"/>
-        </w:rPr>
-        <w:t xml:space="preserve"> number of</w:t>
+        <w:t>: Every route has specific route number, average passenger i.e. number of</w:t>
       </w:r>
       <w:r>
         <w:rPr>
@@ -1699,25 +1633,7 @@
           <w:sz w:val="28"/>
           <w:szCs w:val="28"/>
         </w:rPr>
-        <w:t xml:space="preserve">This is a simple Bus management system where every procedure is not same as the real-life management systems, here we can develop many functionalities according to our needs. </w:t>
-      </w:r>
-      <w:proofErr w:type="gramStart"/>
-      <w:r>
-        <w:rPr>
-          <w:rFonts w:eastAsia="Calibri" w:cstheme="minorHAnsi"/>
-          <w:sz w:val="28"/>
-          <w:szCs w:val="28"/>
-        </w:rPr>
-        <w:t>Hence</w:t>
-      </w:r>
-      <w:proofErr w:type="gramEnd"/>
-      <w:r>
-        <w:rPr>
-          <w:rFonts w:eastAsia="Calibri" w:cstheme="minorHAnsi"/>
-          <w:sz w:val="28"/>
-          <w:szCs w:val="28"/>
-        </w:rPr>
-        <w:t xml:space="preserve"> we are avoiding many complex situations which may occur in proper Bus management system. The system may have modified to generate a more improved version.</w:t>
+        <w:t>This is a simple Bus management system where every procedure is not same as the real-life management systems, here we can develop many functionalities according to our needs. Hence we are avoiding many complex situations which may occur in proper Bus management system. The system may have modified to generate a more improved version.</w:t>
       </w:r>
     </w:p>
     <w:p>
@@ -1798,25 +1714,7 @@
           <w:sz w:val="28"/>
           <w:szCs w:val="28"/>
         </w:rPr>
-        <w:t xml:space="preserve">Whenever the User wants to find the route between two different bus </w:t>
-      </w:r>
-      <w:proofErr w:type="gramStart"/>
-      <w:r>
-        <w:rPr>
-          <w:rFonts w:eastAsia="Calibri" w:cstheme="minorHAnsi"/>
-          <w:sz w:val="28"/>
-          <w:szCs w:val="28"/>
-        </w:rPr>
-        <w:t>stops</w:t>
-      </w:r>
-      <w:proofErr w:type="gramEnd"/>
-      <w:r>
-        <w:rPr>
-          <w:rFonts w:eastAsia="Calibri" w:cstheme="minorHAnsi"/>
-          <w:sz w:val="28"/>
-          <w:szCs w:val="28"/>
-        </w:rPr>
-        <w:t xml:space="preserve"> he/she gives input to the system the source and destination bus stop. Now after receiving the input the system checks whether any route exist between the stop or not and displays the result accordingly. Multiple routs can originate from one bus stop. It is not necessary that there exists a route between two stops.</w:t>
+        <w:t>Whenever the User wants to find the route between two different bus stops he/she gives input to the system the source and destination bus stop. Now after receiving the input the system checks whether any route exist between the stop or not and displays the result accordingly. Multiple routs can originate from one bus stop. It is not necessary that there exists a route between two stops.</w:t>
       </w:r>
     </w:p>
     <w:p>
@@ -1858,25 +1756,7 @@
           <w:sz w:val="28"/>
           <w:szCs w:val="28"/>
         </w:rPr>
-        <w:t xml:space="preserve">The system keeps track of the total buses and drivers and corresponding </w:t>
-      </w:r>
-      <w:proofErr w:type="gramStart"/>
-      <w:r>
-        <w:rPr>
-          <w:rFonts w:eastAsia="Calibri" w:cstheme="minorHAnsi"/>
-          <w:sz w:val="28"/>
-          <w:szCs w:val="28"/>
-        </w:rPr>
-        <w:t>routes,</w:t>
-      </w:r>
-      <w:proofErr w:type="gramEnd"/>
-      <w:r>
-        <w:rPr>
-          <w:rFonts w:eastAsia="Calibri" w:cstheme="minorHAnsi"/>
-          <w:sz w:val="28"/>
-          <w:szCs w:val="28"/>
-        </w:rPr>
-        <w:t xml:space="preserve"> hence it also knows the number of available buses in respect to each garage and each route. Now the booking ticket of the available buses is not a part of the database. And allocation of drivers and garages, changes of routes by admin can be modified with this system later on.</w:t>
+        <w:t>The system keeps track of the total buses and drivers and corresponding routes, hence it also knows the number of available buses in respect to each garage and each route. Now the booking ticket of the available buses is not a part of the database. And allocation of drivers and garages, changes of routes by admin can be modified with this system later on.</w:t>
       </w:r>
     </w:p>
     <w:p>
@@ -2010,43 +1890,75 @@
           <w:sz w:val="24"/>
           <w:szCs w:val="24"/>
         </w:rPr>
-        <w:t xml:space="preserve">TOWNS: </w:t>
-      </w:r>
-      <w:proofErr w:type="gramStart"/>
+        <w:t>TOWNS: { Town_name , State, Area }</w:t>
+      </w:r>
+    </w:p>
+    <w:p>
+      <w:pPr>
+        <w:ind w:left="1440"/>
+        <w:rPr>
+          <w:sz w:val="20"/>
+          <w:szCs w:val="20"/>
+        </w:rPr>
+      </w:pPr>
       <w:r>
         <w:rPr>
           <w:rFonts w:ascii="Calibri" w:eastAsia="Calibri" w:hAnsi="Calibri" w:cs="Calibri"/>
           <w:sz w:val="24"/>
           <w:szCs w:val="24"/>
         </w:rPr>
-        <w:t xml:space="preserve">{ </w:t>
-      </w:r>
-      <w:proofErr w:type="spellStart"/>
+        <w:t>BUSSES: { Reg_no }</w:t>
+      </w:r>
+    </w:p>
+    <w:p>
+      <w:pPr>
+        <w:ind w:left="1440"/>
+        <w:rPr>
+          <w:sz w:val="20"/>
+          <w:szCs w:val="20"/>
+        </w:rPr>
+      </w:pPr>
       <w:r>
         <w:rPr>
           <w:rFonts w:ascii="Calibri" w:eastAsia="Calibri" w:hAnsi="Calibri" w:cs="Calibri"/>
           <w:sz w:val="24"/>
           <w:szCs w:val="24"/>
         </w:rPr>
-        <w:t>Town</w:t>
-      </w:r>
-      <w:proofErr w:type="gramEnd"/>
+        <w:t>TYPE: { Type_id , Size , Deck , Passenger_no }</w:t>
+      </w:r>
+    </w:p>
+    <w:p>
+      <w:pPr>
+        <w:ind w:left="1440"/>
+        <w:rPr>
+          <w:sz w:val="20"/>
+          <w:szCs w:val="20"/>
+        </w:rPr>
+      </w:pPr>
       <w:r>
         <w:rPr>
           <w:rFonts w:ascii="Calibri" w:eastAsia="Calibri" w:hAnsi="Calibri" w:cs="Calibri"/>
           <w:sz w:val="24"/>
           <w:szCs w:val="24"/>
         </w:rPr>
-        <w:t>_name</w:t>
-      </w:r>
-      <w:proofErr w:type="spellEnd"/>
+        <w:t>ROUTES: { Route_no , Avg_passenger }</w:t>
+      </w:r>
+    </w:p>
+    <w:p>
+      <w:pPr>
+        <w:ind w:left="1440"/>
+        <w:rPr>
+          <w:sz w:val="20"/>
+          <w:szCs w:val="20"/>
+        </w:rPr>
+      </w:pPr>
       <w:r>
         <w:rPr>
           <w:rFonts w:ascii="Calibri" w:eastAsia="Calibri" w:hAnsi="Calibri" w:cs="Calibri"/>
           <w:sz w:val="24"/>
           <w:szCs w:val="24"/>
         </w:rPr>
-        <w:t xml:space="preserve"> , State, Area }</w:t>
+        <w:t>DRIVERS: { E_id , E_name , Address , Tel_no }</w:t>
       </w:r>
     </w:p>
     <w:p>
@@ -2063,309 +1975,7 @@
           <w:sz w:val="24"/>
           <w:szCs w:val="24"/>
         </w:rPr>
-        <w:t xml:space="preserve">BUSSES: </w:t>
-      </w:r>
-      <w:proofErr w:type="gramStart"/>
-      <w:r>
-        <w:rPr>
-          <w:rFonts w:ascii="Calibri" w:eastAsia="Calibri" w:hAnsi="Calibri" w:cs="Calibri"/>
-          <w:sz w:val="24"/>
-          <w:szCs w:val="24"/>
-        </w:rPr>
-        <w:t xml:space="preserve">{ </w:t>
-      </w:r>
-      <w:proofErr w:type="spellStart"/>
-      <w:r>
-        <w:rPr>
-          <w:rFonts w:ascii="Calibri" w:eastAsia="Calibri" w:hAnsi="Calibri" w:cs="Calibri"/>
-          <w:sz w:val="24"/>
-          <w:szCs w:val="24"/>
-        </w:rPr>
-        <w:t>Reg</w:t>
-      </w:r>
-      <w:proofErr w:type="gramEnd"/>
-      <w:r>
-        <w:rPr>
-          <w:rFonts w:ascii="Calibri" w:eastAsia="Calibri" w:hAnsi="Calibri" w:cs="Calibri"/>
-          <w:sz w:val="24"/>
-          <w:szCs w:val="24"/>
-        </w:rPr>
-        <w:t>_no</w:t>
-      </w:r>
-      <w:proofErr w:type="spellEnd"/>
-      <w:r>
-        <w:rPr>
-          <w:rFonts w:ascii="Calibri" w:eastAsia="Calibri" w:hAnsi="Calibri" w:cs="Calibri"/>
-          <w:sz w:val="24"/>
-          <w:szCs w:val="24"/>
-        </w:rPr>
-        <w:t xml:space="preserve"> }</w:t>
-      </w:r>
-    </w:p>
-    <w:p>
-      <w:pPr>
-        <w:ind w:left="1440"/>
-        <w:rPr>
-          <w:sz w:val="20"/>
-          <w:szCs w:val="20"/>
-        </w:rPr>
-      </w:pPr>
-      <w:r>
-        <w:rPr>
-          <w:rFonts w:ascii="Calibri" w:eastAsia="Calibri" w:hAnsi="Calibri" w:cs="Calibri"/>
-          <w:sz w:val="24"/>
-          <w:szCs w:val="24"/>
-        </w:rPr>
-        <w:t xml:space="preserve">TYPE: </w:t>
-      </w:r>
-      <w:proofErr w:type="gramStart"/>
-      <w:r>
-        <w:rPr>
-          <w:rFonts w:ascii="Calibri" w:eastAsia="Calibri" w:hAnsi="Calibri" w:cs="Calibri"/>
-          <w:sz w:val="24"/>
-          <w:szCs w:val="24"/>
-        </w:rPr>
-        <w:t xml:space="preserve">{ </w:t>
-      </w:r>
-      <w:proofErr w:type="spellStart"/>
-      <w:r>
-        <w:rPr>
-          <w:rFonts w:ascii="Calibri" w:eastAsia="Calibri" w:hAnsi="Calibri" w:cs="Calibri"/>
-          <w:sz w:val="24"/>
-          <w:szCs w:val="24"/>
-        </w:rPr>
-        <w:t>Type</w:t>
-      </w:r>
-      <w:proofErr w:type="gramEnd"/>
-      <w:r>
-        <w:rPr>
-          <w:rFonts w:ascii="Calibri" w:eastAsia="Calibri" w:hAnsi="Calibri" w:cs="Calibri"/>
-          <w:sz w:val="24"/>
-          <w:szCs w:val="24"/>
-        </w:rPr>
-        <w:t>_id</w:t>
-      </w:r>
-      <w:proofErr w:type="spellEnd"/>
-      <w:r>
-        <w:rPr>
-          <w:rFonts w:ascii="Calibri" w:eastAsia="Calibri" w:hAnsi="Calibri" w:cs="Calibri"/>
-          <w:sz w:val="24"/>
-          <w:szCs w:val="24"/>
-        </w:rPr>
-        <w:t xml:space="preserve"> , Size , Deck , </w:t>
-      </w:r>
-      <w:proofErr w:type="spellStart"/>
-      <w:r>
-        <w:rPr>
-          <w:rFonts w:ascii="Calibri" w:eastAsia="Calibri" w:hAnsi="Calibri" w:cs="Calibri"/>
-          <w:sz w:val="24"/>
-          <w:szCs w:val="24"/>
-        </w:rPr>
-        <w:t>Passenger_no</w:t>
-      </w:r>
-      <w:proofErr w:type="spellEnd"/>
-      <w:r>
-        <w:rPr>
-          <w:rFonts w:ascii="Calibri" w:eastAsia="Calibri" w:hAnsi="Calibri" w:cs="Calibri"/>
-          <w:sz w:val="24"/>
-          <w:szCs w:val="24"/>
-        </w:rPr>
-        <w:t xml:space="preserve"> }</w:t>
-      </w:r>
-    </w:p>
-    <w:p>
-      <w:pPr>
-        <w:ind w:left="1440"/>
-        <w:rPr>
-          <w:sz w:val="20"/>
-          <w:szCs w:val="20"/>
-        </w:rPr>
-      </w:pPr>
-      <w:r>
-        <w:rPr>
-          <w:rFonts w:ascii="Calibri" w:eastAsia="Calibri" w:hAnsi="Calibri" w:cs="Calibri"/>
-          <w:sz w:val="24"/>
-          <w:szCs w:val="24"/>
-        </w:rPr>
-        <w:t xml:space="preserve">ROUTES: </w:t>
-      </w:r>
-      <w:proofErr w:type="gramStart"/>
-      <w:r>
-        <w:rPr>
-          <w:rFonts w:ascii="Calibri" w:eastAsia="Calibri" w:hAnsi="Calibri" w:cs="Calibri"/>
-          <w:sz w:val="24"/>
-          <w:szCs w:val="24"/>
-        </w:rPr>
-        <w:t xml:space="preserve">{ </w:t>
-      </w:r>
-      <w:proofErr w:type="spellStart"/>
-      <w:r>
-        <w:rPr>
-          <w:rFonts w:ascii="Calibri" w:eastAsia="Calibri" w:hAnsi="Calibri" w:cs="Calibri"/>
-          <w:sz w:val="24"/>
-          <w:szCs w:val="24"/>
-        </w:rPr>
-        <w:t>Route</w:t>
-      </w:r>
-      <w:proofErr w:type="gramEnd"/>
-      <w:r>
-        <w:rPr>
-          <w:rFonts w:ascii="Calibri" w:eastAsia="Calibri" w:hAnsi="Calibri" w:cs="Calibri"/>
-          <w:sz w:val="24"/>
-          <w:szCs w:val="24"/>
-        </w:rPr>
-        <w:t>_no</w:t>
-      </w:r>
-      <w:proofErr w:type="spellEnd"/>
-      <w:r>
-        <w:rPr>
-          <w:rFonts w:ascii="Calibri" w:eastAsia="Calibri" w:hAnsi="Calibri" w:cs="Calibri"/>
-          <w:sz w:val="24"/>
-          <w:szCs w:val="24"/>
-        </w:rPr>
-        <w:t xml:space="preserve"> , </w:t>
-      </w:r>
-      <w:proofErr w:type="spellStart"/>
-      <w:r>
-        <w:rPr>
-          <w:rFonts w:ascii="Calibri" w:eastAsia="Calibri" w:hAnsi="Calibri" w:cs="Calibri"/>
-          <w:sz w:val="24"/>
-          <w:szCs w:val="24"/>
-        </w:rPr>
-        <w:t>Avg_passenger</w:t>
-      </w:r>
-      <w:proofErr w:type="spellEnd"/>
-      <w:r>
-        <w:rPr>
-          <w:rFonts w:ascii="Calibri" w:eastAsia="Calibri" w:hAnsi="Calibri" w:cs="Calibri"/>
-          <w:sz w:val="24"/>
-          <w:szCs w:val="24"/>
-        </w:rPr>
-        <w:t xml:space="preserve"> }</w:t>
-      </w:r>
-    </w:p>
-    <w:p>
-      <w:pPr>
-        <w:ind w:left="1440"/>
-        <w:rPr>
-          <w:sz w:val="20"/>
-          <w:szCs w:val="20"/>
-        </w:rPr>
-      </w:pPr>
-      <w:r>
-        <w:rPr>
-          <w:rFonts w:ascii="Calibri" w:eastAsia="Calibri" w:hAnsi="Calibri" w:cs="Calibri"/>
-          <w:sz w:val="24"/>
-          <w:szCs w:val="24"/>
-        </w:rPr>
-        <w:t xml:space="preserve">DRIVERS: </w:t>
-      </w:r>
-      <w:proofErr w:type="gramStart"/>
-      <w:r>
-        <w:rPr>
-          <w:rFonts w:ascii="Calibri" w:eastAsia="Calibri" w:hAnsi="Calibri" w:cs="Calibri"/>
-          <w:sz w:val="24"/>
-          <w:szCs w:val="24"/>
-        </w:rPr>
-        <w:t xml:space="preserve">{ </w:t>
-      </w:r>
-      <w:proofErr w:type="spellStart"/>
-      <w:r>
-        <w:rPr>
-          <w:rFonts w:ascii="Calibri" w:eastAsia="Calibri" w:hAnsi="Calibri" w:cs="Calibri"/>
-          <w:sz w:val="24"/>
-          <w:szCs w:val="24"/>
-        </w:rPr>
-        <w:t>E</w:t>
-      </w:r>
-      <w:proofErr w:type="gramEnd"/>
-      <w:r>
-        <w:rPr>
-          <w:rFonts w:ascii="Calibri" w:eastAsia="Calibri" w:hAnsi="Calibri" w:cs="Calibri"/>
-          <w:sz w:val="24"/>
-          <w:szCs w:val="24"/>
-        </w:rPr>
-        <w:t>_id</w:t>
-      </w:r>
-      <w:proofErr w:type="spellEnd"/>
-      <w:r>
-        <w:rPr>
-          <w:rFonts w:ascii="Calibri" w:eastAsia="Calibri" w:hAnsi="Calibri" w:cs="Calibri"/>
-          <w:sz w:val="24"/>
-          <w:szCs w:val="24"/>
-        </w:rPr>
-        <w:t xml:space="preserve"> , </w:t>
-      </w:r>
-      <w:proofErr w:type="spellStart"/>
-      <w:r>
-        <w:rPr>
-          <w:rFonts w:ascii="Calibri" w:eastAsia="Calibri" w:hAnsi="Calibri" w:cs="Calibri"/>
-          <w:sz w:val="24"/>
-          <w:szCs w:val="24"/>
-        </w:rPr>
-        <w:t>E_name</w:t>
-      </w:r>
-      <w:proofErr w:type="spellEnd"/>
-      <w:r>
-        <w:rPr>
-          <w:rFonts w:ascii="Calibri" w:eastAsia="Calibri" w:hAnsi="Calibri" w:cs="Calibri"/>
-          <w:sz w:val="24"/>
-          <w:szCs w:val="24"/>
-        </w:rPr>
-        <w:t xml:space="preserve"> , Address , </w:t>
-      </w:r>
-      <w:proofErr w:type="spellStart"/>
-      <w:r>
-        <w:rPr>
-          <w:rFonts w:ascii="Calibri" w:eastAsia="Calibri" w:hAnsi="Calibri" w:cs="Calibri"/>
-          <w:sz w:val="24"/>
-          <w:szCs w:val="24"/>
-        </w:rPr>
-        <w:t>Tel_no</w:t>
-      </w:r>
-      <w:proofErr w:type="spellEnd"/>
-      <w:r>
-        <w:rPr>
-          <w:rFonts w:ascii="Calibri" w:eastAsia="Calibri" w:hAnsi="Calibri" w:cs="Calibri"/>
-          <w:sz w:val="24"/>
-          <w:szCs w:val="24"/>
-        </w:rPr>
-        <w:t xml:space="preserve"> }</w:t>
-      </w:r>
-    </w:p>
-    <w:p>
-      <w:pPr>
-        <w:ind w:left="1440"/>
-        <w:rPr>
-          <w:sz w:val="20"/>
-          <w:szCs w:val="20"/>
-        </w:rPr>
-      </w:pPr>
-      <w:r>
-        <w:rPr>
-          <w:rFonts w:ascii="Calibri" w:eastAsia="Calibri" w:hAnsi="Calibri" w:cs="Calibri"/>
-          <w:sz w:val="24"/>
-          <w:szCs w:val="24"/>
-        </w:rPr>
-        <w:t xml:space="preserve">GARAGE: { </w:t>
-      </w:r>
-      <w:proofErr w:type="spellStart"/>
-      <w:r>
-        <w:rPr>
-          <w:rFonts w:ascii="Calibri" w:eastAsia="Calibri" w:hAnsi="Calibri" w:cs="Calibri"/>
-          <w:sz w:val="24"/>
-          <w:szCs w:val="24"/>
-        </w:rPr>
-        <w:t>G_id</w:t>
-      </w:r>
-      <w:proofErr w:type="spellEnd"/>
-      <w:r>
-        <w:rPr>
-          <w:rFonts w:ascii="Calibri" w:eastAsia="Calibri" w:hAnsi="Calibri" w:cs="Calibri"/>
-          <w:sz w:val="24"/>
-          <w:szCs w:val="24"/>
-        </w:rPr>
-        <w:t xml:space="preserve"> , Capacity}</w:t>
+        <w:t>GARAGE: { G_id , Capacity}</w:t>
       </w:r>
     </w:p>
     <w:p>
@@ -2395,43 +2005,7 @@
           <w:sz w:val="24"/>
           <w:szCs w:val="24"/>
         </w:rPr>
-        <w:t xml:space="preserve">STAGES: </w:t>
-      </w:r>
-      <w:proofErr w:type="gramStart"/>
-      <w:r>
-        <w:rPr>
-          <w:rFonts w:ascii="Calibri" w:eastAsia="Calibri" w:hAnsi="Calibri" w:cs="Calibri"/>
-          <w:sz w:val="24"/>
-          <w:szCs w:val="24"/>
-        </w:rPr>
-        <w:t xml:space="preserve">{ </w:t>
-      </w:r>
-      <w:proofErr w:type="spellStart"/>
-      <w:r>
-        <w:rPr>
-          <w:rFonts w:ascii="Calibri" w:eastAsia="Calibri" w:hAnsi="Calibri" w:cs="Calibri"/>
-          <w:sz w:val="24"/>
-          <w:szCs w:val="24"/>
-        </w:rPr>
-        <w:t>S</w:t>
-      </w:r>
-      <w:proofErr w:type="gramEnd"/>
-      <w:r>
-        <w:rPr>
-          <w:rFonts w:ascii="Calibri" w:eastAsia="Calibri" w:hAnsi="Calibri" w:cs="Calibri"/>
-          <w:sz w:val="24"/>
-          <w:szCs w:val="24"/>
-        </w:rPr>
-        <w:t>_id</w:t>
-      </w:r>
-      <w:proofErr w:type="spellEnd"/>
-      <w:r>
-        <w:rPr>
-          <w:rFonts w:ascii="Calibri" w:eastAsia="Calibri" w:hAnsi="Calibri" w:cs="Calibri"/>
-          <w:sz w:val="24"/>
-          <w:szCs w:val="24"/>
-        </w:rPr>
-        <w:t xml:space="preserve"> }</w:t>
+        <w:t>STAGES: { S_id }</w:t>
       </w:r>
     </w:p>
     <w:p>
@@ -2533,14 +2107,14 @@
             <v:path o:extrusionok="f" gradientshapeok="t" o:connecttype="rect"/>
             <o:lock v:ext="edit" aspectratio="t"/>
           </v:shapetype>
-          <v:shape id="_x0000_i1037" type="#_x0000_t75" style="width:535.05pt;height:378.6pt" o:ole="" o:bordertopcolor="this" o:borderleftcolor="this" o:borderbottomcolor="this" o:borderrightcolor="this">
+          <v:shape id="_x0000_i1025" type="#_x0000_t75" style="width:535.05pt;height:378.6pt" o:ole="" o:bordertopcolor="this" o:borderleftcolor="this" o:borderbottomcolor="this" o:borderrightcolor="this">
             <v:imagedata r:id="rId5" o:title=""/>
             <w10:bordertop type="single" width="4"/>
             <w10:borderleft type="single" width="4"/>
             <w10:borderbottom type="single" width="4"/>
             <w10:borderright type="single" width="4"/>
           </v:shape>
-          <o:OLEObject Type="Embed" ProgID="Visio.Drawing.15" ShapeID="_x0000_i1037" DrawAspect="Content" ObjectID="_1681198543" r:id="rId6"/>
+          <o:OLEObject Type="Embed" ProgID="Visio.Drawing.15" ShapeID="_x0000_i1025" DrawAspect="Content" ObjectID="_1681244107" r:id="rId6"/>
         </w:object>
       </w:r>
     </w:p>
@@ -2719,25 +2293,7 @@
           <w:sz w:val="28"/>
           <w:szCs w:val="28"/>
         </w:rPr>
-        <w:t>Route-stage (</w:t>
-      </w:r>
-      <w:proofErr w:type="gramStart"/>
-      <w:r>
-        <w:rPr>
-          <w:rFonts w:ascii="Calibri" w:eastAsia="Calibri" w:hAnsi="Calibri" w:cs="Calibri"/>
-          <w:sz w:val="28"/>
-          <w:szCs w:val="28"/>
-        </w:rPr>
-        <w:t>1:N</w:t>
-      </w:r>
-      <w:proofErr w:type="gramEnd"/>
-      <w:r>
-        <w:rPr>
-          <w:rFonts w:ascii="Calibri" w:eastAsia="Calibri" w:hAnsi="Calibri" w:cs="Calibri"/>
-          <w:sz w:val="28"/>
-          <w:szCs w:val="28"/>
-        </w:rPr>
-        <w:t>) comprises</w:t>
+        <w:t>Route-stage (1:N) comprises</w:t>
       </w:r>
     </w:p>
     <w:p>
@@ -2851,25 +2407,7 @@
           <w:sz w:val="28"/>
           <w:szCs w:val="28"/>
         </w:rPr>
-        <w:t>Route-town (</w:t>
-      </w:r>
-      <w:proofErr w:type="gramStart"/>
-      <w:r>
-        <w:rPr>
-          <w:rFonts w:ascii="Calibri" w:eastAsia="Calibri" w:hAnsi="Calibri" w:cs="Calibri"/>
-          <w:sz w:val="28"/>
-          <w:szCs w:val="28"/>
-        </w:rPr>
-        <w:t>M:N</w:t>
-      </w:r>
-      <w:proofErr w:type="gramEnd"/>
-      <w:r>
-        <w:rPr>
-          <w:rFonts w:ascii="Calibri" w:eastAsia="Calibri" w:hAnsi="Calibri" w:cs="Calibri"/>
-          <w:sz w:val="28"/>
-          <w:szCs w:val="28"/>
-        </w:rPr>
-        <w:t>) passes-through</w:t>
+        <w:t>Route-town (M:N) passes-through</w:t>
       </w:r>
     </w:p>
     <w:p>
@@ -2973,25 +2511,7 @@
           <w:sz w:val="28"/>
           <w:szCs w:val="28"/>
         </w:rPr>
-        <w:t>Garage-bus (</w:t>
-      </w:r>
-      <w:proofErr w:type="gramStart"/>
-      <w:r>
-        <w:rPr>
-          <w:rFonts w:ascii="Calibri" w:eastAsia="Calibri" w:hAnsi="Calibri" w:cs="Calibri"/>
-          <w:sz w:val="28"/>
-          <w:szCs w:val="28"/>
-        </w:rPr>
-        <w:t>1:N</w:t>
-      </w:r>
-      <w:proofErr w:type="gramEnd"/>
-      <w:r>
-        <w:rPr>
-          <w:rFonts w:ascii="Calibri" w:eastAsia="Calibri" w:hAnsi="Calibri" w:cs="Calibri"/>
-          <w:sz w:val="28"/>
-          <w:szCs w:val="28"/>
-        </w:rPr>
-        <w:t>) is garaged</w:t>
+        <w:t>Garage-bus (1:N) is garaged</w:t>
       </w:r>
     </w:p>
     <w:p>
@@ -3082,10 +2602,10 @@
     <w:p>
       <w:r>
         <w:object w:dxaOrig="10095" w:dyaOrig="16710" w14:anchorId="5F7B44C4">
-          <v:shape id="_x0000_i1038" type="#_x0000_t75" style="width:460.55pt;height:686.5pt" o:ole="">
+          <v:shape id="_x0000_i1026" type="#_x0000_t75" style="width:460.55pt;height:686.5pt" o:ole="">
             <v:imagedata r:id="rId7" o:title=""/>
           </v:shape>
-          <o:OLEObject Type="Embed" ProgID="Visio.Drawing.15" ShapeID="_x0000_i1038" DrawAspect="Content" ObjectID="_1681198544" r:id="rId8"/>
+          <o:OLEObject Type="Embed" ProgID="Visio.Drawing.15" ShapeID="_x0000_i1026" DrawAspect="Content" ObjectID="_1681244108" r:id="rId8"/>
         </w:object>
       </w:r>
     </w:p>
@@ -3139,10 +2659,101 @@
           <w:sz w:val="28"/>
           <w:szCs w:val="28"/>
         </w:rPr>
-        <w:t>Towns {</w:t>
-      </w:r>
-      <w:proofErr w:type="spellStart"/>
-      <w:r>
+        <w:t>Towns {Town_name ,State , Area }</w:t>
+      </w:r>
+    </w:p>
+    <w:p>
+      <w:pPr>
+        <w:ind w:left="1440"/>
+        <w:rPr>
+          <w:rFonts w:ascii="Calibri" w:hAnsi="Calibri" w:cs="Calibri"/>
+          <w:sz w:val="28"/>
+          <w:szCs w:val="28"/>
+        </w:rPr>
+      </w:pPr>
+      <w:r>
+        <w:rPr>
+          <w:rFonts w:ascii="Calibri" w:hAnsi="Calibri" w:cs="Calibri"/>
+          <w:sz w:val="28"/>
+          <w:szCs w:val="28"/>
+        </w:rPr>
+        <w:t>Town_name -&gt; {State, Area}</w:t>
+      </w:r>
+    </w:p>
+    <w:p>
+      <w:pPr>
+        <w:ind w:left="1440"/>
+        <w:rPr>
+          <w:rFonts w:ascii="Calibri" w:hAnsi="Calibri" w:cs="Calibri"/>
+          <w:sz w:val="28"/>
+          <w:szCs w:val="28"/>
+        </w:rPr>
+      </w:pPr>
+      <w:r>
+        <w:rPr>
+          <w:rFonts w:ascii="Calibri" w:hAnsi="Calibri" w:cs="Calibri"/>
+          <w:sz w:val="28"/>
+          <w:szCs w:val="28"/>
+        </w:rPr>
+        <w:t>Town_name is the candidate key.</w:t>
+      </w:r>
+    </w:p>
+    <w:p>
+      <w:pPr>
+        <w:ind w:left="1440"/>
+        <w:rPr>
+          <w:rFonts w:ascii="Calibri" w:hAnsi="Calibri" w:cs="Calibri"/>
+          <w:sz w:val="28"/>
+          <w:szCs w:val="28"/>
+        </w:rPr>
+      </w:pPr>
+      <w:r>
+        <w:rPr>
+          <w:rFonts w:ascii="Calibri" w:hAnsi="Calibri" w:cs="Calibri"/>
+          <w:sz w:val="28"/>
+          <w:szCs w:val="28"/>
+        </w:rPr>
+        <w:t>There is no multi valued attribute so the table is in 1nf.</w:t>
+      </w:r>
+    </w:p>
+    <w:p>
+      <w:pPr>
+        <w:ind w:left="1440"/>
+        <w:rPr>
+          <w:rFonts w:ascii="Calibri" w:hAnsi="Calibri" w:cs="Calibri"/>
+          <w:sz w:val="28"/>
+          <w:szCs w:val="28"/>
+        </w:rPr>
+      </w:pPr>
+      <w:r>
+        <w:rPr>
+          <w:rFonts w:ascii="Calibri" w:hAnsi="Calibri" w:cs="Calibri"/>
+          <w:sz w:val="28"/>
+          <w:szCs w:val="28"/>
+        </w:rPr>
+        <w:t>Town_name is the primary key so there is no partial dependency, so the relation is in 2nf.</w:t>
+      </w:r>
+    </w:p>
+    <w:p>
+      <w:pPr>
+        <w:ind w:left="1440"/>
+        <w:rPr>
+          <w:rFonts w:ascii="Calibri" w:hAnsi="Calibri" w:cs="Calibri"/>
+          <w:sz w:val="28"/>
+          <w:szCs w:val="28"/>
+        </w:rPr>
+      </w:pPr>
+      <w:r>
+        <w:rPr>
+          <w:rFonts w:ascii="Calibri" w:hAnsi="Calibri" w:cs="Calibri"/>
+          <w:sz w:val="28"/>
+          <w:szCs w:val="28"/>
+        </w:rPr>
+        <w:t>The table is in 3nf as there is no transitive dependency.</w:t>
+      </w:r>
+    </w:p>
+    <w:p>
+      <w:pPr>
         <w:rPr>
           <w:rFonts w:ascii="Calibri-Bold" w:hAnsi="Calibri-Bold" w:cs="Calibri-Bold"/>
           <w:b/>
@@ -3150,9 +2761,7 @@
           <w:sz w:val="28"/>
           <w:szCs w:val="28"/>
         </w:rPr>
-        <w:t>Town_</w:t>
-      </w:r>
-      <w:proofErr w:type="gramStart"/>
+      </w:pPr>
       <w:r>
         <w:rPr>
           <w:rFonts w:ascii="Calibri-Bold" w:hAnsi="Calibri-Bold" w:cs="Calibri-Bold"/>
@@ -3161,10 +2770,111 @@
           <w:sz w:val="28"/>
           <w:szCs w:val="28"/>
         </w:rPr>
-        <w:t>name</w:t>
-      </w:r>
-      <w:proofErr w:type="spellEnd"/>
-      <w:r>
+        <w:t>BUSSES { Reg_no , G-id ,Type_id, Route_no}</w:t>
+      </w:r>
+    </w:p>
+    <w:p>
+      <w:pPr>
+        <w:ind w:left="1440"/>
+        <w:rPr>
+          <w:rFonts w:ascii="Calibri" w:hAnsi="Calibri" w:cs="Calibri"/>
+          <w:bCs/>
+          <w:sz w:val="28"/>
+          <w:szCs w:val="28"/>
+        </w:rPr>
+      </w:pPr>
+      <w:r>
+        <w:rPr>
+          <w:rFonts w:ascii="Calibri" w:hAnsi="Calibri" w:cs="Calibri"/>
+          <w:sz w:val="28"/>
+          <w:szCs w:val="28"/>
+        </w:rPr>
+        <w:t>Reg_no-&gt;</w:t>
+      </w:r>
+      <w:r>
+        <w:rPr>
+          <w:rFonts w:ascii="Calibri" w:hAnsi="Calibri" w:cs="Calibri"/>
+          <w:bCs/>
+          <w:sz w:val="28"/>
+          <w:szCs w:val="28"/>
+        </w:rPr>
+        <w:t>G-id ,Type_id, Route_no</w:t>
+      </w:r>
+    </w:p>
+    <w:p>
+      <w:pPr>
+        <w:ind w:left="1440"/>
+        <w:rPr>
+          <w:rFonts w:ascii="Calibri" w:hAnsi="Calibri" w:cs="Calibri"/>
+          <w:sz w:val="28"/>
+          <w:szCs w:val="28"/>
+        </w:rPr>
+      </w:pPr>
+      <w:r>
+        <w:rPr>
+          <w:rFonts w:ascii="Calibri" w:hAnsi="Calibri" w:cs="Calibri"/>
+          <w:sz w:val="28"/>
+          <w:szCs w:val="28"/>
+        </w:rPr>
+        <w:t>Reg_no is the candidate key.</w:t>
+      </w:r>
+    </w:p>
+    <w:p>
+      <w:pPr>
+        <w:ind w:left="1440"/>
+        <w:rPr>
+          <w:rFonts w:ascii="Calibri" w:hAnsi="Calibri" w:cs="Calibri"/>
+          <w:sz w:val="28"/>
+          <w:szCs w:val="28"/>
+        </w:rPr>
+      </w:pPr>
+      <w:r>
+        <w:rPr>
+          <w:rFonts w:ascii="Calibri" w:hAnsi="Calibri" w:cs="Calibri"/>
+          <w:sz w:val="28"/>
+          <w:szCs w:val="28"/>
+        </w:rPr>
+        <w:t>There is no multi valued attribute so the table is in 1nf.</w:t>
+      </w:r>
+    </w:p>
+    <w:p>
+      <w:pPr>
+        <w:ind w:left="1440"/>
+        <w:rPr>
+          <w:rFonts w:ascii="Calibri" w:hAnsi="Calibri" w:cs="Calibri"/>
+          <w:sz w:val="28"/>
+          <w:szCs w:val="28"/>
+        </w:rPr>
+      </w:pPr>
+      <w:r>
+        <w:rPr>
+          <w:rFonts w:ascii="Calibri" w:hAnsi="Calibri" w:cs="Calibri"/>
+          <w:sz w:val="28"/>
+          <w:szCs w:val="28"/>
+        </w:rPr>
+        <w:t>Reg_no  is the primary key so there is no partial dependency, so the relation is in 2nf.</w:t>
+      </w:r>
+    </w:p>
+    <w:p>
+      <w:pPr>
+        <w:ind w:left="1440"/>
+        <w:rPr>
+          <w:rFonts w:ascii="Calibri" w:hAnsi="Calibri" w:cs="Calibri"/>
+          <w:sz w:val="28"/>
+          <w:szCs w:val="28"/>
+        </w:rPr>
+      </w:pPr>
+      <w:r>
+        <w:rPr>
+          <w:rFonts w:ascii="Calibri" w:hAnsi="Calibri" w:cs="Calibri"/>
+          <w:sz w:val="28"/>
+          <w:szCs w:val="28"/>
+        </w:rPr>
+        <w:t>The table is in 3nf as there is no transitive dependency.</w:t>
+      </w:r>
+    </w:p>
+    <w:p>
+      <w:pPr>
         <w:rPr>
           <w:rFonts w:ascii="Calibri-Bold" w:hAnsi="Calibri-Bold" w:cs="Calibri-Bold"/>
           <w:b/>
@@ -3172,9 +2882,7 @@
           <w:sz w:val="28"/>
           <w:szCs w:val="28"/>
         </w:rPr>
-        <w:t xml:space="preserve"> ,State</w:t>
-      </w:r>
-      <w:proofErr w:type="gramEnd"/>
+      </w:pPr>
       <w:r>
         <w:rPr>
           <w:rFonts w:ascii="Calibri-Bold" w:hAnsi="Calibri-Bold" w:cs="Calibri-Bold"/>
@@ -3183,63 +2891,43 @@
           <w:sz w:val="28"/>
           <w:szCs w:val="28"/>
         </w:rPr>
-        <w:t xml:space="preserve"> , Area }</w:t>
-      </w:r>
-    </w:p>
-    <w:p>
-      <w:pPr>
-        <w:ind w:left="1440"/>
-        <w:rPr>
-          <w:rFonts w:ascii="Calibri" w:hAnsi="Calibri" w:cs="Calibri"/>
-          <w:sz w:val="28"/>
-          <w:szCs w:val="28"/>
-        </w:rPr>
-      </w:pPr>
-      <w:proofErr w:type="spellStart"/>
-      <w:r>
-        <w:rPr>
-          <w:rFonts w:ascii="Calibri" w:hAnsi="Calibri" w:cs="Calibri"/>
-          <w:sz w:val="28"/>
-          <w:szCs w:val="28"/>
-        </w:rPr>
-        <w:t>Town_name</w:t>
-      </w:r>
-      <w:proofErr w:type="spellEnd"/>
-      <w:r>
-        <w:rPr>
-          <w:rFonts w:ascii="Calibri" w:hAnsi="Calibri" w:cs="Calibri"/>
-          <w:sz w:val="28"/>
-          <w:szCs w:val="28"/>
-        </w:rPr>
-        <w:t xml:space="preserve"> -&gt; {State, Area}</w:t>
-      </w:r>
-    </w:p>
-    <w:p>
-      <w:pPr>
-        <w:ind w:left="1440"/>
-        <w:rPr>
-          <w:rFonts w:ascii="Calibri" w:hAnsi="Calibri" w:cs="Calibri"/>
-          <w:sz w:val="28"/>
-          <w:szCs w:val="28"/>
-        </w:rPr>
-      </w:pPr>
-      <w:proofErr w:type="spellStart"/>
-      <w:r>
-        <w:rPr>
-          <w:rFonts w:ascii="Calibri" w:hAnsi="Calibri" w:cs="Calibri"/>
-          <w:sz w:val="28"/>
-          <w:szCs w:val="28"/>
-        </w:rPr>
-        <w:t>Town_name</w:t>
-      </w:r>
-      <w:proofErr w:type="spellEnd"/>
-      <w:r>
-        <w:rPr>
-          <w:rFonts w:ascii="Calibri" w:hAnsi="Calibri" w:cs="Calibri"/>
-          <w:sz w:val="28"/>
-          <w:szCs w:val="28"/>
-        </w:rPr>
-        <w:t xml:space="preserve"> is the candidate key.</w:t>
+        <w:t>TYPE  {Type_id, Size, Deck, Passenger_no}</w:t>
+      </w:r>
+    </w:p>
+    <w:p>
+      <w:pPr>
+        <w:ind w:left="1440"/>
+        <w:rPr>
+          <w:rFonts w:ascii="Calibri" w:hAnsi="Calibri" w:cs="Calibri"/>
+          <w:sz w:val="28"/>
+          <w:szCs w:val="28"/>
+        </w:rPr>
+      </w:pPr>
+      <w:r>
+        <w:rPr>
+          <w:rFonts w:ascii="Calibri" w:hAnsi="Calibri" w:cs="Calibri"/>
+          <w:sz w:val="28"/>
+          <w:szCs w:val="28"/>
+        </w:rPr>
+        <w:t>Type_id -&gt;{ Size, Deck, Passenger_no}</w:t>
+      </w:r>
+    </w:p>
+    <w:p>
+      <w:pPr>
+        <w:ind w:left="1440"/>
+        <w:rPr>
+          <w:rFonts w:ascii="Calibri" w:hAnsi="Calibri" w:cs="Calibri"/>
+          <w:sz w:val="28"/>
+          <w:szCs w:val="28"/>
+        </w:rPr>
+      </w:pPr>
+      <w:r>
+        <w:rPr>
+          <w:rFonts w:ascii="Calibri" w:hAnsi="Calibri" w:cs="Calibri"/>
+          <w:sz w:val="28"/>
+          <w:szCs w:val="28"/>
+        </w:rPr>
+        <w:t>Type_id is the candidate key.</w:t>
       </w:r>
     </w:p>
     <w:p>
@@ -3269,23 +2957,13 @@
           <w:szCs w:val="28"/>
         </w:rPr>
       </w:pPr>
-      <w:proofErr w:type="spellStart"/>
-      <w:r>
-        <w:rPr>
-          <w:rFonts w:ascii="Calibri" w:hAnsi="Calibri" w:cs="Calibri"/>
-          <w:sz w:val="28"/>
-          <w:szCs w:val="28"/>
-        </w:rPr>
-        <w:t>Town_name</w:t>
-      </w:r>
-      <w:proofErr w:type="spellEnd"/>
-      <w:r>
-        <w:rPr>
-          <w:rFonts w:ascii="Calibri" w:hAnsi="Calibri" w:cs="Calibri"/>
-          <w:sz w:val="28"/>
-          <w:szCs w:val="28"/>
-        </w:rPr>
-        <w:t xml:space="preserve"> is the primary key so there is no partial dependency, so the relation is in 2nf.</w:t>
+      <w:r>
+        <w:rPr>
+          <w:rFonts w:ascii="Calibri" w:hAnsi="Calibri" w:cs="Calibri"/>
+          <w:sz w:val="28"/>
+          <w:szCs w:val="28"/>
+        </w:rPr>
+        <w:t>Type_id  is the primary key so there is no partial dependency, so the relation is in 2nf.</w:t>
       </w:r>
     </w:p>
     <w:p>
@@ -3324,10 +3002,101 @@
           <w:sz w:val="28"/>
           <w:szCs w:val="28"/>
         </w:rPr>
-        <w:t xml:space="preserve">BUSSES </w:t>
-      </w:r>
-      <w:proofErr w:type="gramStart"/>
-      <w:r>
+        <w:t>ROUTES  {Route_no, Avg_passenger}</w:t>
+      </w:r>
+    </w:p>
+    <w:p>
+      <w:pPr>
+        <w:ind w:left="1440"/>
+        <w:rPr>
+          <w:rFonts w:ascii="Calibri" w:hAnsi="Calibri" w:cs="Calibri"/>
+          <w:sz w:val="28"/>
+          <w:szCs w:val="28"/>
+        </w:rPr>
+      </w:pPr>
+      <w:r>
+        <w:rPr>
+          <w:rFonts w:ascii="Calibri" w:hAnsi="Calibri" w:cs="Calibri"/>
+          <w:sz w:val="28"/>
+          <w:szCs w:val="28"/>
+        </w:rPr>
+        <w:t>Route_no -&gt; {Avg_passenger}</w:t>
+      </w:r>
+    </w:p>
+    <w:p>
+      <w:pPr>
+        <w:ind w:left="1440"/>
+        <w:rPr>
+          <w:rFonts w:ascii="Calibri" w:hAnsi="Calibri" w:cs="Calibri"/>
+          <w:sz w:val="28"/>
+          <w:szCs w:val="28"/>
+        </w:rPr>
+      </w:pPr>
+      <w:r>
+        <w:rPr>
+          <w:rFonts w:ascii="Calibri" w:hAnsi="Calibri" w:cs="Calibri"/>
+          <w:sz w:val="28"/>
+          <w:szCs w:val="28"/>
+        </w:rPr>
+        <w:t>Route_no is candidate key .</w:t>
+      </w:r>
+    </w:p>
+    <w:p>
+      <w:pPr>
+        <w:ind w:left="1440"/>
+        <w:rPr>
+          <w:rFonts w:ascii="Calibri" w:hAnsi="Calibri" w:cs="Calibri"/>
+          <w:sz w:val="28"/>
+          <w:szCs w:val="28"/>
+        </w:rPr>
+      </w:pPr>
+      <w:r>
+        <w:rPr>
+          <w:rFonts w:ascii="Calibri" w:hAnsi="Calibri" w:cs="Calibri"/>
+          <w:sz w:val="28"/>
+          <w:szCs w:val="28"/>
+        </w:rPr>
+        <w:t>There is no multi valued attribute so the table is in 1nf.</w:t>
+      </w:r>
+    </w:p>
+    <w:p>
+      <w:pPr>
+        <w:ind w:left="1440"/>
+        <w:rPr>
+          <w:rFonts w:ascii="Calibri" w:hAnsi="Calibri" w:cs="Calibri"/>
+          <w:sz w:val="28"/>
+          <w:szCs w:val="28"/>
+        </w:rPr>
+      </w:pPr>
+      <w:r>
+        <w:rPr>
+          <w:rFonts w:ascii="Calibri" w:hAnsi="Calibri" w:cs="Calibri"/>
+          <w:sz w:val="28"/>
+          <w:szCs w:val="28"/>
+        </w:rPr>
+        <w:t>Route_no  is the primary key so there is no partial dependency, so the relation is in 2nf.</w:t>
+      </w:r>
+    </w:p>
+    <w:p>
+      <w:pPr>
+        <w:ind w:left="1440"/>
+        <w:rPr>
+          <w:rFonts w:ascii="Calibri" w:hAnsi="Calibri" w:cs="Calibri"/>
+          <w:sz w:val="28"/>
+          <w:szCs w:val="28"/>
+        </w:rPr>
+      </w:pPr>
+      <w:r>
+        <w:rPr>
+          <w:rFonts w:ascii="Calibri" w:hAnsi="Calibri" w:cs="Calibri"/>
+          <w:sz w:val="28"/>
+          <w:szCs w:val="28"/>
+        </w:rPr>
+        <w:t>The table is in 3nf as there is no transitive dependency.</w:t>
+      </w:r>
+    </w:p>
+    <w:p>
+      <w:pPr>
         <w:rPr>
           <w:rFonts w:ascii="Calibri-Bold" w:hAnsi="Calibri-Bold" w:cs="Calibri-Bold"/>
           <w:b/>
@@ -3335,9 +3104,7 @@
           <w:sz w:val="28"/>
           <w:szCs w:val="28"/>
         </w:rPr>
-        <w:t xml:space="preserve">{ </w:t>
-      </w:r>
-      <w:proofErr w:type="spellStart"/>
+      </w:pPr>
       <w:r>
         <w:rPr>
           <w:rFonts w:ascii="Calibri-Bold" w:hAnsi="Calibri-Bold" w:cs="Calibri-Bold"/>
@@ -3346,10 +3113,102 @@
           <w:sz w:val="28"/>
           <w:szCs w:val="28"/>
         </w:rPr>
-        <w:t>Reg</w:t>
-      </w:r>
-      <w:proofErr w:type="gramEnd"/>
-      <w:r>
+        <w:t>DRIVERS  {E_id, E_name, Address, Tel_no}</w:t>
+      </w:r>
+    </w:p>
+    <w:p>
+      <w:pPr>
+        <w:ind w:left="1440"/>
+        <w:rPr>
+          <w:rFonts w:ascii="Calibri" w:hAnsi="Calibri" w:cs="Calibri"/>
+          <w:sz w:val="28"/>
+          <w:szCs w:val="28"/>
+        </w:rPr>
+      </w:pPr>
+      <w:r>
+        <w:rPr>
+          <w:rFonts w:ascii="Calibri" w:hAnsi="Calibri" w:cs="Calibri"/>
+          <w:sz w:val="28"/>
+          <w:szCs w:val="28"/>
+        </w:rPr>
+        <w:lastRenderedPageBreak/>
+        <w:t>E_id-&gt; {E_name, Address, Tel_no}</w:t>
+      </w:r>
+    </w:p>
+    <w:p>
+      <w:pPr>
+        <w:ind w:left="1440"/>
+        <w:rPr>
+          <w:rFonts w:ascii="Calibri" w:hAnsi="Calibri" w:cs="Calibri"/>
+          <w:sz w:val="28"/>
+          <w:szCs w:val="28"/>
+        </w:rPr>
+      </w:pPr>
+      <w:r>
+        <w:rPr>
+          <w:rFonts w:ascii="Calibri" w:hAnsi="Calibri" w:cs="Calibri"/>
+          <w:sz w:val="28"/>
+          <w:szCs w:val="28"/>
+        </w:rPr>
+        <w:t>E_id is candidate key.</w:t>
+      </w:r>
+    </w:p>
+    <w:p>
+      <w:pPr>
+        <w:ind w:left="1440"/>
+        <w:rPr>
+          <w:rFonts w:ascii="Calibri" w:hAnsi="Calibri" w:cs="Calibri"/>
+          <w:sz w:val="28"/>
+          <w:szCs w:val="28"/>
+        </w:rPr>
+      </w:pPr>
+      <w:r>
+        <w:rPr>
+          <w:rFonts w:ascii="Calibri" w:hAnsi="Calibri" w:cs="Calibri"/>
+          <w:sz w:val="28"/>
+          <w:szCs w:val="28"/>
+        </w:rPr>
+        <w:t>There is no multi valued attribute so the table is in 1nf.</w:t>
+      </w:r>
+    </w:p>
+    <w:p>
+      <w:pPr>
+        <w:ind w:left="1440"/>
+        <w:rPr>
+          <w:rFonts w:ascii="Calibri" w:hAnsi="Calibri" w:cs="Calibri"/>
+          <w:sz w:val="28"/>
+          <w:szCs w:val="28"/>
+        </w:rPr>
+      </w:pPr>
+      <w:r>
+        <w:rPr>
+          <w:rFonts w:ascii="Calibri" w:hAnsi="Calibri" w:cs="Calibri"/>
+          <w:sz w:val="28"/>
+          <w:szCs w:val="28"/>
+        </w:rPr>
+        <w:t>E_id is the primary key so there is no partial dependency, so the relation is in 2nf.</w:t>
+      </w:r>
+    </w:p>
+    <w:p>
+      <w:pPr>
+        <w:ind w:left="1440"/>
+        <w:rPr>
+          <w:rFonts w:ascii="Calibri" w:hAnsi="Calibri" w:cs="Calibri"/>
+          <w:sz w:val="28"/>
+          <w:szCs w:val="28"/>
+        </w:rPr>
+      </w:pPr>
+      <w:r>
+        <w:rPr>
+          <w:rFonts w:ascii="Calibri" w:hAnsi="Calibri" w:cs="Calibri"/>
+          <w:sz w:val="28"/>
+          <w:szCs w:val="28"/>
+        </w:rPr>
+        <w:t>The table is in 3nf as there is no transitive dependency.</w:t>
+      </w:r>
+    </w:p>
+    <w:p>
+      <w:pPr>
         <w:rPr>
           <w:rFonts w:ascii="Calibri-Bold" w:hAnsi="Calibri-Bold" w:cs="Calibri-Bold"/>
           <w:b/>
@@ -3357,9 +3216,7 @@
           <w:sz w:val="28"/>
           <w:szCs w:val="28"/>
         </w:rPr>
-        <w:t>_no</w:t>
-      </w:r>
-      <w:proofErr w:type="spellEnd"/>
+      </w:pPr>
       <w:r>
         <w:rPr>
           <w:rFonts w:ascii="Calibri-Bold" w:hAnsi="Calibri-Bold" w:cs="Calibri-Bold"/>
@@ -3368,10 +3225,101 @@
           <w:sz w:val="28"/>
           <w:szCs w:val="28"/>
         </w:rPr>
-        <w:t xml:space="preserve"> , G-id ,</w:t>
-      </w:r>
-      <w:proofErr w:type="spellStart"/>
-      <w:r>
+        <w:t>GARAGE  {G_id, Town_name, Capacity}</w:t>
+      </w:r>
+    </w:p>
+    <w:p>
+      <w:pPr>
+        <w:ind w:left="1440"/>
+        <w:rPr>
+          <w:rFonts w:ascii="Calibri" w:hAnsi="Calibri" w:cs="Calibri"/>
+          <w:sz w:val="28"/>
+          <w:szCs w:val="28"/>
+        </w:rPr>
+      </w:pPr>
+      <w:r>
+        <w:rPr>
+          <w:rFonts w:ascii="Calibri" w:hAnsi="Calibri" w:cs="Calibri"/>
+          <w:sz w:val="28"/>
+          <w:szCs w:val="28"/>
+        </w:rPr>
+        <w:t>G_id -&gt; { Town_name, Capacity}</w:t>
+      </w:r>
+    </w:p>
+    <w:p>
+      <w:pPr>
+        <w:ind w:left="1440"/>
+        <w:rPr>
+          <w:rFonts w:ascii="Calibri" w:hAnsi="Calibri" w:cs="Calibri"/>
+          <w:sz w:val="28"/>
+          <w:szCs w:val="28"/>
+        </w:rPr>
+      </w:pPr>
+      <w:r>
+        <w:rPr>
+          <w:rFonts w:ascii="Calibri" w:hAnsi="Calibri" w:cs="Calibri"/>
+          <w:sz w:val="28"/>
+          <w:szCs w:val="28"/>
+        </w:rPr>
+        <w:t>G_id is the candidate key.</w:t>
+      </w:r>
+    </w:p>
+    <w:p>
+      <w:pPr>
+        <w:ind w:left="1440"/>
+        <w:rPr>
+          <w:rFonts w:ascii="Calibri" w:hAnsi="Calibri" w:cs="Calibri"/>
+          <w:sz w:val="28"/>
+          <w:szCs w:val="28"/>
+        </w:rPr>
+      </w:pPr>
+      <w:r>
+        <w:rPr>
+          <w:rFonts w:ascii="Calibri" w:hAnsi="Calibri" w:cs="Calibri"/>
+          <w:sz w:val="28"/>
+          <w:szCs w:val="28"/>
+        </w:rPr>
+        <w:t>There is no multi valued attribute so the table is in 1nf.</w:t>
+      </w:r>
+    </w:p>
+    <w:p>
+      <w:pPr>
+        <w:ind w:left="1440"/>
+        <w:rPr>
+          <w:rFonts w:ascii="Calibri" w:hAnsi="Calibri" w:cs="Calibri"/>
+          <w:sz w:val="28"/>
+          <w:szCs w:val="28"/>
+        </w:rPr>
+      </w:pPr>
+      <w:r>
+        <w:rPr>
+          <w:rFonts w:ascii="Calibri" w:hAnsi="Calibri" w:cs="Calibri"/>
+          <w:sz w:val="28"/>
+          <w:szCs w:val="28"/>
+        </w:rPr>
+        <w:t>G_id is the primary key so there is no partial dependency, so the relation is in 2nf.</w:t>
+      </w:r>
+    </w:p>
+    <w:p>
+      <w:pPr>
+        <w:ind w:left="1440"/>
+        <w:rPr>
+          <w:rFonts w:ascii="Calibri" w:hAnsi="Calibri" w:cs="Calibri"/>
+          <w:sz w:val="28"/>
+          <w:szCs w:val="28"/>
+        </w:rPr>
+      </w:pPr>
+      <w:r>
+        <w:rPr>
+          <w:rFonts w:ascii="Calibri" w:hAnsi="Calibri" w:cs="Calibri"/>
+          <w:sz w:val="28"/>
+          <w:szCs w:val="28"/>
+        </w:rPr>
+        <w:t>The table is in 3nf as there is no transitive dependency.</w:t>
+      </w:r>
+    </w:p>
+    <w:p>
+      <w:pPr>
         <w:rPr>
           <w:rFonts w:ascii="Calibri-Bold" w:hAnsi="Calibri-Bold" w:cs="Calibri-Bold"/>
           <w:b/>
@@ -3379,9 +3327,7 @@
           <w:sz w:val="28"/>
           <w:szCs w:val="28"/>
         </w:rPr>
-        <w:t>Type_id</w:t>
-      </w:r>
-      <w:proofErr w:type="spellEnd"/>
+      </w:pPr>
       <w:r>
         <w:rPr>
           <w:rFonts w:ascii="Calibri-Bold" w:hAnsi="Calibri-Bold" w:cs="Calibri-Bold"/>
@@ -3390,10 +3336,101 @@
           <w:sz w:val="28"/>
           <w:szCs w:val="28"/>
         </w:rPr>
-        <w:t xml:space="preserve">, </w:t>
-      </w:r>
-      <w:proofErr w:type="spellStart"/>
-      <w:r>
+        <w:t>STAGES {S_id, Route_no}</w:t>
+      </w:r>
+    </w:p>
+    <w:p>
+      <w:pPr>
+        <w:ind w:left="1440"/>
+        <w:rPr>
+          <w:rFonts w:ascii="Calibri" w:hAnsi="Calibri" w:cs="Calibri"/>
+          <w:sz w:val="28"/>
+          <w:szCs w:val="28"/>
+        </w:rPr>
+      </w:pPr>
+      <w:r>
+        <w:rPr>
+          <w:rFonts w:ascii="Calibri" w:hAnsi="Calibri" w:cs="Calibri"/>
+          <w:sz w:val="28"/>
+          <w:szCs w:val="28"/>
+        </w:rPr>
+        <w:t>S_id -&gt; { Route_no}</w:t>
+      </w:r>
+    </w:p>
+    <w:p>
+      <w:pPr>
+        <w:ind w:left="1440"/>
+        <w:rPr>
+          <w:rFonts w:ascii="Calibri" w:hAnsi="Calibri" w:cs="Calibri"/>
+          <w:sz w:val="28"/>
+          <w:szCs w:val="28"/>
+        </w:rPr>
+      </w:pPr>
+      <w:r>
+        <w:rPr>
+          <w:rFonts w:ascii="Calibri" w:hAnsi="Calibri" w:cs="Calibri"/>
+          <w:sz w:val="28"/>
+          <w:szCs w:val="28"/>
+        </w:rPr>
+        <w:t>S_id is the candidate key.</w:t>
+      </w:r>
+    </w:p>
+    <w:p>
+      <w:pPr>
+        <w:ind w:left="1440"/>
+        <w:rPr>
+          <w:rFonts w:ascii="Calibri" w:hAnsi="Calibri" w:cs="Calibri"/>
+          <w:sz w:val="28"/>
+          <w:szCs w:val="28"/>
+        </w:rPr>
+      </w:pPr>
+      <w:r>
+        <w:rPr>
+          <w:rFonts w:ascii="Calibri" w:hAnsi="Calibri" w:cs="Calibri"/>
+          <w:sz w:val="28"/>
+          <w:szCs w:val="28"/>
+        </w:rPr>
+        <w:t>There is no multi valued attribute so the table is in 1nf.</w:t>
+      </w:r>
+    </w:p>
+    <w:p>
+      <w:pPr>
+        <w:ind w:left="1440"/>
+        <w:rPr>
+          <w:rFonts w:ascii="Calibri" w:hAnsi="Calibri" w:cs="Calibri"/>
+          <w:sz w:val="28"/>
+          <w:szCs w:val="28"/>
+        </w:rPr>
+      </w:pPr>
+      <w:r>
+        <w:rPr>
+          <w:rFonts w:ascii="Calibri" w:hAnsi="Calibri" w:cs="Calibri"/>
+          <w:sz w:val="28"/>
+          <w:szCs w:val="28"/>
+        </w:rPr>
+        <w:t>S_id is the primary key so there is no partial dependency, so the relation is in 2nf.</w:t>
+      </w:r>
+    </w:p>
+    <w:p>
+      <w:pPr>
+        <w:ind w:left="1440"/>
+        <w:rPr>
+          <w:rFonts w:ascii="Calibri" w:hAnsi="Calibri" w:cs="Calibri"/>
+          <w:sz w:val="28"/>
+          <w:szCs w:val="28"/>
+        </w:rPr>
+      </w:pPr>
+      <w:r>
+        <w:rPr>
+          <w:rFonts w:ascii="Calibri" w:hAnsi="Calibri" w:cs="Calibri"/>
+          <w:sz w:val="28"/>
+          <w:szCs w:val="28"/>
+        </w:rPr>
+        <w:t>The table is in 3nf as there is no transitive dependency.</w:t>
+      </w:r>
+    </w:p>
+    <w:p>
+      <w:pPr>
         <w:rPr>
           <w:rFonts w:ascii="Calibri-Bold" w:hAnsi="Calibri-Bold" w:cs="Calibri-Bold"/>
           <w:b/>
@@ -3401,9 +3438,7 @@
           <w:sz w:val="28"/>
           <w:szCs w:val="28"/>
         </w:rPr>
-        <w:t>Route_no</w:t>
-      </w:r>
-      <w:proofErr w:type="spellEnd"/>
+      </w:pPr>
       <w:r>
         <w:rPr>
           <w:rFonts w:ascii="Calibri-Bold" w:hAnsi="Calibri-Bold" w:cs="Calibri-Bold"/>
@@ -3412,124 +3447,27 @@
           <w:sz w:val="28"/>
           <w:szCs w:val="28"/>
         </w:rPr>
-        <w:t>}</w:t>
-      </w:r>
-    </w:p>
-    <w:p>
-      <w:pPr>
-        <w:ind w:left="1440"/>
-        <w:rPr>
-          <w:rFonts w:ascii="Calibri" w:hAnsi="Calibri" w:cs="Calibri"/>
-          <w:bCs/>
-          <w:sz w:val="28"/>
-          <w:szCs w:val="28"/>
-        </w:rPr>
-      </w:pPr>
-      <w:proofErr w:type="spellStart"/>
-      <w:r>
-        <w:rPr>
-          <w:rFonts w:ascii="Calibri" w:hAnsi="Calibri" w:cs="Calibri"/>
-          <w:sz w:val="28"/>
-          <w:szCs w:val="28"/>
-        </w:rPr>
-        <w:t>Reg_no</w:t>
-      </w:r>
-      <w:proofErr w:type="spellEnd"/>
-      <w:r>
-        <w:rPr>
-          <w:rFonts w:ascii="Calibri" w:hAnsi="Calibri" w:cs="Calibri"/>
-          <w:sz w:val="28"/>
-          <w:szCs w:val="28"/>
-        </w:rPr>
-        <w:t>-&gt;</w:t>
-      </w:r>
-      <w:r>
-        <w:rPr>
-          <w:rFonts w:ascii="Calibri" w:hAnsi="Calibri" w:cs="Calibri"/>
-          <w:bCs/>
-          <w:sz w:val="28"/>
-          <w:szCs w:val="28"/>
-        </w:rPr>
-        <w:t>G-</w:t>
-      </w:r>
-      <w:proofErr w:type="gramStart"/>
-      <w:r>
-        <w:rPr>
-          <w:rFonts w:ascii="Calibri" w:hAnsi="Calibri" w:cs="Calibri"/>
-          <w:bCs/>
-          <w:sz w:val="28"/>
-          <w:szCs w:val="28"/>
-        </w:rPr>
-        <w:t>id ,</w:t>
-      </w:r>
-      <w:proofErr w:type="spellStart"/>
-      <w:r>
-        <w:rPr>
-          <w:rFonts w:ascii="Calibri" w:hAnsi="Calibri" w:cs="Calibri"/>
-          <w:bCs/>
-          <w:sz w:val="28"/>
-          <w:szCs w:val="28"/>
-        </w:rPr>
-        <w:t>Type</w:t>
-      </w:r>
-      <w:proofErr w:type="gramEnd"/>
-      <w:r>
-        <w:rPr>
-          <w:rFonts w:ascii="Calibri" w:hAnsi="Calibri" w:cs="Calibri"/>
-          <w:bCs/>
-          <w:sz w:val="28"/>
-          <w:szCs w:val="28"/>
-        </w:rPr>
-        <w:t>_id</w:t>
-      </w:r>
-      <w:proofErr w:type="spellEnd"/>
-      <w:r>
-        <w:rPr>
-          <w:rFonts w:ascii="Calibri" w:hAnsi="Calibri" w:cs="Calibri"/>
-          <w:bCs/>
-          <w:sz w:val="28"/>
-          <w:szCs w:val="28"/>
-        </w:rPr>
-        <w:t xml:space="preserve">, </w:t>
-      </w:r>
-      <w:proofErr w:type="spellStart"/>
-      <w:r>
-        <w:rPr>
-          <w:rFonts w:ascii="Calibri" w:hAnsi="Calibri" w:cs="Calibri"/>
-          <w:bCs/>
-          <w:sz w:val="28"/>
-          <w:szCs w:val="28"/>
-        </w:rPr>
-        <w:t>Route_no</w:t>
-      </w:r>
-      <w:proofErr w:type="spellEnd"/>
-    </w:p>
-    <w:p>
-      <w:pPr>
-        <w:ind w:left="1440"/>
-        <w:rPr>
-          <w:rFonts w:ascii="Calibri" w:hAnsi="Calibri" w:cs="Calibri"/>
-          <w:sz w:val="28"/>
-          <w:szCs w:val="28"/>
-        </w:rPr>
-      </w:pPr>
-      <w:proofErr w:type="spellStart"/>
-      <w:r>
-        <w:rPr>
-          <w:rFonts w:ascii="Calibri" w:hAnsi="Calibri" w:cs="Calibri"/>
-          <w:sz w:val="28"/>
-          <w:szCs w:val="28"/>
-        </w:rPr>
-        <w:t>Reg_no</w:t>
-      </w:r>
-      <w:proofErr w:type="spellEnd"/>
-      <w:r>
-        <w:rPr>
-          <w:rFonts w:ascii="Calibri" w:hAnsi="Calibri" w:cs="Calibri"/>
-          <w:sz w:val="28"/>
-          <w:szCs w:val="28"/>
-        </w:rPr>
-        <w:t xml:space="preserve"> is the candidate key.</w:t>
+        <w:t>DRIVE {E_id, S_id}</w:t>
+      </w:r>
+    </w:p>
+    <w:p>
+      <w:pPr>
+        <w:ind w:left="1440"/>
+        <w:rPr>
+          <w:rFonts w:cstheme="minorHAnsi"/>
+          <w:bCs/>
+          <w:sz w:val="28"/>
+          <w:szCs w:val="28"/>
+        </w:rPr>
+      </w:pPr>
+      <w:r>
+        <w:rPr>
+          <w:rFonts w:cstheme="minorHAnsi"/>
+          <w:bCs/>
+          <w:sz w:val="28"/>
+          <w:szCs w:val="28"/>
+        </w:rPr>
+        <w:t>E_id, S_id is a composite primary key.</w:t>
       </w:r>
     </w:p>
     <w:p>
@@ -3559,41 +3497,13 @@
           <w:szCs w:val="28"/>
         </w:rPr>
       </w:pPr>
-      <w:proofErr w:type="spellStart"/>
-      <w:r>
-        <w:rPr>
-          <w:rFonts w:ascii="Calibri" w:hAnsi="Calibri" w:cs="Calibri"/>
-          <w:sz w:val="28"/>
-          <w:szCs w:val="28"/>
-        </w:rPr>
-        <w:t>Reg_</w:t>
-      </w:r>
-      <w:proofErr w:type="gramStart"/>
-      <w:r>
-        <w:rPr>
-          <w:rFonts w:ascii="Calibri" w:hAnsi="Calibri" w:cs="Calibri"/>
-          <w:sz w:val="28"/>
-          <w:szCs w:val="28"/>
-        </w:rPr>
-        <w:t>no</w:t>
-      </w:r>
-      <w:proofErr w:type="spellEnd"/>
-      <w:r>
-        <w:rPr>
-          <w:rFonts w:ascii="Calibri" w:hAnsi="Calibri" w:cs="Calibri"/>
-          <w:sz w:val="28"/>
-          <w:szCs w:val="28"/>
-        </w:rPr>
-        <w:t xml:space="preserve">  is</w:t>
-      </w:r>
-      <w:proofErr w:type="gramEnd"/>
-      <w:r>
-        <w:rPr>
-          <w:rFonts w:ascii="Calibri" w:hAnsi="Calibri" w:cs="Calibri"/>
-          <w:sz w:val="28"/>
-          <w:szCs w:val="28"/>
-        </w:rPr>
-        <w:t xml:space="preserve"> the primary key so there is no partial dependency, so the relation is in 2nf.</w:t>
+      <w:r>
+        <w:rPr>
+          <w:rFonts w:ascii="Calibri" w:hAnsi="Calibri" w:cs="Calibri"/>
+          <w:sz w:val="28"/>
+          <w:szCs w:val="28"/>
+        </w:rPr>
+        <w:t>There is no partial dependency, so the relation is in 2nf.</w:t>
       </w:r>
     </w:p>
     <w:p>
@@ -3624,7 +3534,6 @@
           <w:szCs w:val="28"/>
         </w:rPr>
       </w:pPr>
-      <w:proofErr w:type="gramStart"/>
       <w:r>
         <w:rPr>
           <w:rFonts w:ascii="Calibri-Bold" w:hAnsi="Calibri-Bold" w:cs="Calibri-Bold"/>
@@ -3633,1214 +3542,7 @@
           <w:sz w:val="28"/>
           <w:szCs w:val="28"/>
         </w:rPr>
-        <w:t>TYPE  {</w:t>
-      </w:r>
-      <w:proofErr w:type="spellStart"/>
-      <w:proofErr w:type="gramEnd"/>
-      <w:r>
-        <w:rPr>
-          <w:rFonts w:ascii="Calibri-Bold" w:hAnsi="Calibri-Bold" w:cs="Calibri-Bold"/>
-          <w:b/>
-          <w:bCs/>
-          <w:sz w:val="28"/>
-          <w:szCs w:val="28"/>
-        </w:rPr>
-        <w:t>Type_id</w:t>
-      </w:r>
-      <w:proofErr w:type="spellEnd"/>
-      <w:r>
-        <w:rPr>
-          <w:rFonts w:ascii="Calibri-Bold" w:hAnsi="Calibri-Bold" w:cs="Calibri-Bold"/>
-          <w:b/>
-          <w:bCs/>
-          <w:sz w:val="28"/>
-          <w:szCs w:val="28"/>
-        </w:rPr>
-        <w:t xml:space="preserve">, Size, Deck, </w:t>
-      </w:r>
-      <w:proofErr w:type="spellStart"/>
-      <w:r>
-        <w:rPr>
-          <w:rFonts w:ascii="Calibri-Bold" w:hAnsi="Calibri-Bold" w:cs="Calibri-Bold"/>
-          <w:b/>
-          <w:bCs/>
-          <w:sz w:val="28"/>
-          <w:szCs w:val="28"/>
-        </w:rPr>
-        <w:t>Passenger_no</w:t>
-      </w:r>
-      <w:proofErr w:type="spellEnd"/>
-      <w:r>
-        <w:rPr>
-          <w:rFonts w:ascii="Calibri-Bold" w:hAnsi="Calibri-Bold" w:cs="Calibri-Bold"/>
-          <w:b/>
-          <w:bCs/>
-          <w:sz w:val="28"/>
-          <w:szCs w:val="28"/>
-        </w:rPr>
-        <w:t>}</w:t>
-      </w:r>
-    </w:p>
-    <w:p>
-      <w:pPr>
-        <w:ind w:left="1440"/>
-        <w:rPr>
-          <w:rFonts w:ascii="Calibri" w:hAnsi="Calibri" w:cs="Calibri"/>
-          <w:sz w:val="28"/>
-          <w:szCs w:val="28"/>
-        </w:rPr>
-      </w:pPr>
-      <w:proofErr w:type="spellStart"/>
-      <w:r>
-        <w:rPr>
-          <w:rFonts w:ascii="Calibri" w:hAnsi="Calibri" w:cs="Calibri"/>
-          <w:sz w:val="28"/>
-          <w:szCs w:val="28"/>
-        </w:rPr>
-        <w:t>Type_id</w:t>
-      </w:r>
-      <w:proofErr w:type="spellEnd"/>
-      <w:r>
-        <w:rPr>
-          <w:rFonts w:ascii="Calibri" w:hAnsi="Calibri" w:cs="Calibri"/>
-          <w:sz w:val="28"/>
-          <w:szCs w:val="28"/>
-        </w:rPr>
-        <w:t xml:space="preserve"> -</w:t>
-      </w:r>
-      <w:proofErr w:type="gramStart"/>
-      <w:r>
-        <w:rPr>
-          <w:rFonts w:ascii="Calibri" w:hAnsi="Calibri" w:cs="Calibri"/>
-          <w:sz w:val="28"/>
-          <w:szCs w:val="28"/>
-        </w:rPr>
-        <w:t>&gt;{ Size</w:t>
-      </w:r>
-      <w:proofErr w:type="gramEnd"/>
-      <w:r>
-        <w:rPr>
-          <w:rFonts w:ascii="Calibri" w:hAnsi="Calibri" w:cs="Calibri"/>
-          <w:sz w:val="28"/>
-          <w:szCs w:val="28"/>
-        </w:rPr>
-        <w:t xml:space="preserve">, Deck, </w:t>
-      </w:r>
-      <w:proofErr w:type="spellStart"/>
-      <w:r>
-        <w:rPr>
-          <w:rFonts w:ascii="Calibri" w:hAnsi="Calibri" w:cs="Calibri"/>
-          <w:sz w:val="28"/>
-          <w:szCs w:val="28"/>
-        </w:rPr>
-        <w:t>Passenger_no</w:t>
-      </w:r>
-      <w:proofErr w:type="spellEnd"/>
-      <w:r>
-        <w:rPr>
-          <w:rFonts w:ascii="Calibri" w:hAnsi="Calibri" w:cs="Calibri"/>
-          <w:sz w:val="28"/>
-          <w:szCs w:val="28"/>
-        </w:rPr>
-        <w:t>}</w:t>
-      </w:r>
-    </w:p>
-    <w:p>
-      <w:pPr>
-        <w:ind w:left="1440"/>
-        <w:rPr>
-          <w:rFonts w:ascii="Calibri" w:hAnsi="Calibri" w:cs="Calibri"/>
-          <w:sz w:val="28"/>
-          <w:szCs w:val="28"/>
-        </w:rPr>
-      </w:pPr>
-      <w:proofErr w:type="spellStart"/>
-      <w:r>
-        <w:rPr>
-          <w:rFonts w:ascii="Calibri" w:hAnsi="Calibri" w:cs="Calibri"/>
-          <w:sz w:val="28"/>
-          <w:szCs w:val="28"/>
-        </w:rPr>
-        <w:t>Type_id</w:t>
-      </w:r>
-      <w:proofErr w:type="spellEnd"/>
-      <w:r>
-        <w:rPr>
-          <w:rFonts w:ascii="Calibri" w:hAnsi="Calibri" w:cs="Calibri"/>
-          <w:sz w:val="28"/>
-          <w:szCs w:val="28"/>
-        </w:rPr>
-        <w:t xml:space="preserve"> is the candidate key.</w:t>
-      </w:r>
-    </w:p>
-    <w:p>
-      <w:pPr>
-        <w:ind w:left="1440"/>
-        <w:rPr>
-          <w:rFonts w:ascii="Calibri" w:hAnsi="Calibri" w:cs="Calibri"/>
-          <w:sz w:val="28"/>
-          <w:szCs w:val="28"/>
-        </w:rPr>
-      </w:pPr>
-      <w:r>
-        <w:rPr>
-          <w:rFonts w:ascii="Calibri" w:hAnsi="Calibri" w:cs="Calibri"/>
-          <w:sz w:val="28"/>
-          <w:szCs w:val="28"/>
-        </w:rPr>
-        <w:t>There is no multi valued attribute so the table is in 1nf.</w:t>
-      </w:r>
-    </w:p>
-    <w:p>
-      <w:pPr>
-        <w:ind w:left="1440"/>
-        <w:rPr>
-          <w:rFonts w:ascii="Calibri" w:hAnsi="Calibri" w:cs="Calibri"/>
-          <w:sz w:val="28"/>
-          <w:szCs w:val="28"/>
-        </w:rPr>
-      </w:pPr>
-      <w:proofErr w:type="spellStart"/>
-      <w:r>
-        <w:rPr>
-          <w:rFonts w:ascii="Calibri" w:hAnsi="Calibri" w:cs="Calibri"/>
-          <w:sz w:val="28"/>
-          <w:szCs w:val="28"/>
-        </w:rPr>
-        <w:t>Type_</w:t>
-      </w:r>
-      <w:proofErr w:type="gramStart"/>
-      <w:r>
-        <w:rPr>
-          <w:rFonts w:ascii="Calibri" w:hAnsi="Calibri" w:cs="Calibri"/>
-          <w:sz w:val="28"/>
-          <w:szCs w:val="28"/>
-        </w:rPr>
-        <w:t>id</w:t>
-      </w:r>
-      <w:proofErr w:type="spellEnd"/>
-      <w:r>
-        <w:rPr>
-          <w:rFonts w:ascii="Calibri" w:hAnsi="Calibri" w:cs="Calibri"/>
-          <w:sz w:val="28"/>
-          <w:szCs w:val="28"/>
-        </w:rPr>
-        <w:t xml:space="preserve">  is</w:t>
-      </w:r>
-      <w:proofErr w:type="gramEnd"/>
-      <w:r>
-        <w:rPr>
-          <w:rFonts w:ascii="Calibri" w:hAnsi="Calibri" w:cs="Calibri"/>
-          <w:sz w:val="28"/>
-          <w:szCs w:val="28"/>
-        </w:rPr>
-        <w:t xml:space="preserve"> the primary key so there is no partial dependency, so the relation is in 2nf.</w:t>
-      </w:r>
-    </w:p>
-    <w:p>
-      <w:pPr>
-        <w:ind w:left="1440"/>
-        <w:rPr>
-          <w:rFonts w:ascii="Calibri" w:hAnsi="Calibri" w:cs="Calibri"/>
-          <w:sz w:val="28"/>
-          <w:szCs w:val="28"/>
-        </w:rPr>
-      </w:pPr>
-      <w:r>
-        <w:rPr>
-          <w:rFonts w:ascii="Calibri" w:hAnsi="Calibri" w:cs="Calibri"/>
-          <w:sz w:val="28"/>
-          <w:szCs w:val="28"/>
-        </w:rPr>
-        <w:t>The table is in 3nf as there is no transitive dependency.</w:t>
-      </w:r>
-    </w:p>
-    <w:p>
-      <w:pPr>
-        <w:rPr>
-          <w:rFonts w:ascii="Calibri-Bold" w:hAnsi="Calibri-Bold" w:cs="Calibri-Bold"/>
-          <w:b/>
-          <w:bCs/>
-          <w:sz w:val="28"/>
-          <w:szCs w:val="28"/>
-        </w:rPr>
-      </w:pPr>
-      <w:proofErr w:type="gramStart"/>
-      <w:r>
-        <w:rPr>
-          <w:rFonts w:ascii="Calibri-Bold" w:hAnsi="Calibri-Bold" w:cs="Calibri-Bold"/>
-          <w:b/>
-          <w:bCs/>
-          <w:sz w:val="28"/>
-          <w:szCs w:val="28"/>
-        </w:rPr>
-        <w:t>ROUTES  {</w:t>
-      </w:r>
-      <w:proofErr w:type="spellStart"/>
-      <w:proofErr w:type="gramEnd"/>
-      <w:r>
-        <w:rPr>
-          <w:rFonts w:ascii="Calibri-Bold" w:hAnsi="Calibri-Bold" w:cs="Calibri-Bold"/>
-          <w:b/>
-          <w:bCs/>
-          <w:sz w:val="28"/>
-          <w:szCs w:val="28"/>
-        </w:rPr>
-        <w:t>Route_no</w:t>
-      </w:r>
-      <w:proofErr w:type="spellEnd"/>
-      <w:r>
-        <w:rPr>
-          <w:rFonts w:ascii="Calibri-Bold" w:hAnsi="Calibri-Bold" w:cs="Calibri-Bold"/>
-          <w:b/>
-          <w:bCs/>
-          <w:sz w:val="28"/>
-          <w:szCs w:val="28"/>
-        </w:rPr>
-        <w:t xml:space="preserve">, </w:t>
-      </w:r>
-      <w:proofErr w:type="spellStart"/>
-      <w:r>
-        <w:rPr>
-          <w:rFonts w:ascii="Calibri-Bold" w:hAnsi="Calibri-Bold" w:cs="Calibri-Bold"/>
-          <w:b/>
-          <w:bCs/>
-          <w:sz w:val="28"/>
-          <w:szCs w:val="28"/>
-        </w:rPr>
-        <w:t>Avg_passenger</w:t>
-      </w:r>
-      <w:proofErr w:type="spellEnd"/>
-      <w:r>
-        <w:rPr>
-          <w:rFonts w:ascii="Calibri-Bold" w:hAnsi="Calibri-Bold" w:cs="Calibri-Bold"/>
-          <w:b/>
-          <w:bCs/>
-          <w:sz w:val="28"/>
-          <w:szCs w:val="28"/>
-        </w:rPr>
-        <w:t>}</w:t>
-      </w:r>
-    </w:p>
-    <w:p>
-      <w:pPr>
-        <w:ind w:left="1440"/>
-        <w:rPr>
-          <w:rFonts w:ascii="Calibri" w:hAnsi="Calibri" w:cs="Calibri"/>
-          <w:sz w:val="28"/>
-          <w:szCs w:val="28"/>
-        </w:rPr>
-      </w:pPr>
-      <w:proofErr w:type="spellStart"/>
-      <w:r>
-        <w:rPr>
-          <w:rFonts w:ascii="Calibri" w:hAnsi="Calibri" w:cs="Calibri"/>
-          <w:sz w:val="28"/>
-          <w:szCs w:val="28"/>
-        </w:rPr>
-        <w:t>Route_no</w:t>
-      </w:r>
-      <w:proofErr w:type="spellEnd"/>
-      <w:r>
-        <w:rPr>
-          <w:rFonts w:ascii="Calibri" w:hAnsi="Calibri" w:cs="Calibri"/>
-          <w:sz w:val="28"/>
-          <w:szCs w:val="28"/>
-        </w:rPr>
-        <w:t xml:space="preserve"> -&gt; {</w:t>
-      </w:r>
-      <w:proofErr w:type="spellStart"/>
-      <w:r>
-        <w:rPr>
-          <w:rFonts w:ascii="Calibri" w:hAnsi="Calibri" w:cs="Calibri"/>
-          <w:sz w:val="28"/>
-          <w:szCs w:val="28"/>
-        </w:rPr>
-        <w:t>Avg_passenger</w:t>
-      </w:r>
-      <w:proofErr w:type="spellEnd"/>
-      <w:r>
-        <w:rPr>
-          <w:rFonts w:ascii="Calibri" w:hAnsi="Calibri" w:cs="Calibri"/>
-          <w:sz w:val="28"/>
-          <w:szCs w:val="28"/>
-        </w:rPr>
-        <w:t>}</w:t>
-      </w:r>
-    </w:p>
-    <w:p>
-      <w:pPr>
-        <w:ind w:left="1440"/>
-        <w:rPr>
-          <w:rFonts w:ascii="Calibri" w:hAnsi="Calibri" w:cs="Calibri"/>
-          <w:sz w:val="28"/>
-          <w:szCs w:val="28"/>
-        </w:rPr>
-      </w:pPr>
-      <w:proofErr w:type="spellStart"/>
-      <w:r>
-        <w:rPr>
-          <w:rFonts w:ascii="Calibri" w:hAnsi="Calibri" w:cs="Calibri"/>
-          <w:sz w:val="28"/>
-          <w:szCs w:val="28"/>
-        </w:rPr>
-        <w:t>Route_no</w:t>
-      </w:r>
-      <w:proofErr w:type="spellEnd"/>
-      <w:r>
-        <w:rPr>
-          <w:rFonts w:ascii="Calibri" w:hAnsi="Calibri" w:cs="Calibri"/>
-          <w:sz w:val="28"/>
-          <w:szCs w:val="28"/>
-        </w:rPr>
-        <w:t xml:space="preserve"> is candidate </w:t>
-      </w:r>
-      <w:proofErr w:type="gramStart"/>
-      <w:r>
-        <w:rPr>
-          <w:rFonts w:ascii="Calibri" w:hAnsi="Calibri" w:cs="Calibri"/>
-          <w:sz w:val="28"/>
-          <w:szCs w:val="28"/>
-        </w:rPr>
-        <w:t>key .</w:t>
-      </w:r>
-      <w:proofErr w:type="gramEnd"/>
-    </w:p>
-    <w:p>
-      <w:pPr>
-        <w:ind w:left="1440"/>
-        <w:rPr>
-          <w:rFonts w:ascii="Calibri" w:hAnsi="Calibri" w:cs="Calibri"/>
-          <w:sz w:val="28"/>
-          <w:szCs w:val="28"/>
-        </w:rPr>
-      </w:pPr>
-      <w:r>
-        <w:rPr>
-          <w:rFonts w:ascii="Calibri" w:hAnsi="Calibri" w:cs="Calibri"/>
-          <w:sz w:val="28"/>
-          <w:szCs w:val="28"/>
-        </w:rPr>
-        <w:t>There is no multi valued attribute so the table is in 1nf.</w:t>
-      </w:r>
-    </w:p>
-    <w:p>
-      <w:pPr>
-        <w:ind w:left="1440"/>
-        <w:rPr>
-          <w:rFonts w:ascii="Calibri" w:hAnsi="Calibri" w:cs="Calibri"/>
-          <w:sz w:val="28"/>
-          <w:szCs w:val="28"/>
-        </w:rPr>
-      </w:pPr>
-      <w:proofErr w:type="spellStart"/>
-      <w:r>
-        <w:rPr>
-          <w:rFonts w:ascii="Calibri" w:hAnsi="Calibri" w:cs="Calibri"/>
-          <w:sz w:val="28"/>
-          <w:szCs w:val="28"/>
-        </w:rPr>
-        <w:t>Route_</w:t>
-      </w:r>
-      <w:proofErr w:type="gramStart"/>
-      <w:r>
-        <w:rPr>
-          <w:rFonts w:ascii="Calibri" w:hAnsi="Calibri" w:cs="Calibri"/>
-          <w:sz w:val="28"/>
-          <w:szCs w:val="28"/>
-        </w:rPr>
-        <w:t>no</w:t>
-      </w:r>
-      <w:proofErr w:type="spellEnd"/>
-      <w:r>
-        <w:rPr>
-          <w:rFonts w:ascii="Calibri" w:hAnsi="Calibri" w:cs="Calibri"/>
-          <w:sz w:val="28"/>
-          <w:szCs w:val="28"/>
-        </w:rPr>
-        <w:t xml:space="preserve">  is</w:t>
-      </w:r>
-      <w:proofErr w:type="gramEnd"/>
-      <w:r>
-        <w:rPr>
-          <w:rFonts w:ascii="Calibri" w:hAnsi="Calibri" w:cs="Calibri"/>
-          <w:sz w:val="28"/>
-          <w:szCs w:val="28"/>
-        </w:rPr>
-        <w:t xml:space="preserve"> the primary key so there is no partial dependency, so the relation is in 2nf.</w:t>
-      </w:r>
-    </w:p>
-    <w:p>
-      <w:pPr>
-        <w:ind w:left="1440"/>
-        <w:rPr>
-          <w:rFonts w:ascii="Calibri" w:hAnsi="Calibri" w:cs="Calibri"/>
-          <w:sz w:val="28"/>
-          <w:szCs w:val="28"/>
-        </w:rPr>
-      </w:pPr>
-      <w:r>
-        <w:rPr>
-          <w:rFonts w:ascii="Calibri" w:hAnsi="Calibri" w:cs="Calibri"/>
-          <w:sz w:val="28"/>
-          <w:szCs w:val="28"/>
-        </w:rPr>
-        <w:t>The table is in 3nf as there is no transitive dependency.</w:t>
-      </w:r>
-    </w:p>
-    <w:p>
-      <w:pPr>
-        <w:rPr>
-          <w:rFonts w:ascii="Calibri-Bold" w:hAnsi="Calibri-Bold" w:cs="Calibri-Bold"/>
-          <w:b/>
-          <w:bCs/>
-          <w:sz w:val="28"/>
-          <w:szCs w:val="28"/>
-        </w:rPr>
-      </w:pPr>
-      <w:proofErr w:type="gramStart"/>
-      <w:r>
-        <w:rPr>
-          <w:rFonts w:ascii="Calibri-Bold" w:hAnsi="Calibri-Bold" w:cs="Calibri-Bold"/>
-          <w:b/>
-          <w:bCs/>
-          <w:sz w:val="28"/>
-          <w:szCs w:val="28"/>
-        </w:rPr>
-        <w:t>DRIVERS  {</w:t>
-      </w:r>
-      <w:proofErr w:type="spellStart"/>
-      <w:proofErr w:type="gramEnd"/>
-      <w:r>
-        <w:rPr>
-          <w:rFonts w:ascii="Calibri-Bold" w:hAnsi="Calibri-Bold" w:cs="Calibri-Bold"/>
-          <w:b/>
-          <w:bCs/>
-          <w:sz w:val="28"/>
-          <w:szCs w:val="28"/>
-        </w:rPr>
-        <w:t>E_id</w:t>
-      </w:r>
-      <w:proofErr w:type="spellEnd"/>
-      <w:r>
-        <w:rPr>
-          <w:rFonts w:ascii="Calibri-Bold" w:hAnsi="Calibri-Bold" w:cs="Calibri-Bold"/>
-          <w:b/>
-          <w:bCs/>
-          <w:sz w:val="28"/>
-          <w:szCs w:val="28"/>
-        </w:rPr>
-        <w:t xml:space="preserve">, </w:t>
-      </w:r>
-      <w:proofErr w:type="spellStart"/>
-      <w:r>
-        <w:rPr>
-          <w:rFonts w:ascii="Calibri-Bold" w:hAnsi="Calibri-Bold" w:cs="Calibri-Bold"/>
-          <w:b/>
-          <w:bCs/>
-          <w:sz w:val="28"/>
-          <w:szCs w:val="28"/>
-        </w:rPr>
-        <w:t>E_name</w:t>
-      </w:r>
-      <w:proofErr w:type="spellEnd"/>
-      <w:r>
-        <w:rPr>
-          <w:rFonts w:ascii="Calibri-Bold" w:hAnsi="Calibri-Bold" w:cs="Calibri-Bold"/>
-          <w:b/>
-          <w:bCs/>
-          <w:sz w:val="28"/>
-          <w:szCs w:val="28"/>
-        </w:rPr>
-        <w:t xml:space="preserve">, Address, </w:t>
-      </w:r>
-      <w:proofErr w:type="spellStart"/>
-      <w:r>
-        <w:rPr>
-          <w:rFonts w:ascii="Calibri-Bold" w:hAnsi="Calibri-Bold" w:cs="Calibri-Bold"/>
-          <w:b/>
-          <w:bCs/>
-          <w:sz w:val="28"/>
-          <w:szCs w:val="28"/>
-        </w:rPr>
-        <w:t>Tel_no</w:t>
-      </w:r>
-      <w:proofErr w:type="spellEnd"/>
-      <w:r>
-        <w:rPr>
-          <w:rFonts w:ascii="Calibri-Bold" w:hAnsi="Calibri-Bold" w:cs="Calibri-Bold"/>
-          <w:b/>
-          <w:bCs/>
-          <w:sz w:val="28"/>
-          <w:szCs w:val="28"/>
-        </w:rPr>
-        <w:t>}</w:t>
-      </w:r>
-    </w:p>
-    <w:p>
-      <w:pPr>
-        <w:ind w:left="1440"/>
-        <w:rPr>
-          <w:rFonts w:ascii="Calibri" w:hAnsi="Calibri" w:cs="Calibri"/>
-          <w:sz w:val="28"/>
-          <w:szCs w:val="28"/>
-        </w:rPr>
-      </w:pPr>
-      <w:proofErr w:type="spellStart"/>
-      <w:r>
-        <w:rPr>
-          <w:rFonts w:ascii="Calibri" w:hAnsi="Calibri" w:cs="Calibri"/>
-          <w:sz w:val="28"/>
-          <w:szCs w:val="28"/>
-        </w:rPr>
-        <w:lastRenderedPageBreak/>
-        <w:t>E_id</w:t>
-      </w:r>
-      <w:proofErr w:type="spellEnd"/>
-      <w:r>
-        <w:rPr>
-          <w:rFonts w:ascii="Calibri" w:hAnsi="Calibri" w:cs="Calibri"/>
-          <w:sz w:val="28"/>
-          <w:szCs w:val="28"/>
-        </w:rPr>
-        <w:t>-&gt; {</w:t>
-      </w:r>
-      <w:proofErr w:type="spellStart"/>
-      <w:r>
-        <w:rPr>
-          <w:rFonts w:ascii="Calibri" w:hAnsi="Calibri" w:cs="Calibri"/>
-          <w:sz w:val="28"/>
-          <w:szCs w:val="28"/>
-        </w:rPr>
-        <w:t>E_name</w:t>
-      </w:r>
-      <w:proofErr w:type="spellEnd"/>
-      <w:r>
-        <w:rPr>
-          <w:rFonts w:ascii="Calibri" w:hAnsi="Calibri" w:cs="Calibri"/>
-          <w:sz w:val="28"/>
-          <w:szCs w:val="28"/>
-        </w:rPr>
-        <w:t xml:space="preserve">, Address, </w:t>
-      </w:r>
-      <w:proofErr w:type="spellStart"/>
-      <w:r>
-        <w:rPr>
-          <w:rFonts w:ascii="Calibri" w:hAnsi="Calibri" w:cs="Calibri"/>
-          <w:sz w:val="28"/>
-          <w:szCs w:val="28"/>
-        </w:rPr>
-        <w:t>Tel_no</w:t>
-      </w:r>
-      <w:proofErr w:type="spellEnd"/>
-      <w:r>
-        <w:rPr>
-          <w:rFonts w:ascii="Calibri" w:hAnsi="Calibri" w:cs="Calibri"/>
-          <w:sz w:val="28"/>
-          <w:szCs w:val="28"/>
-        </w:rPr>
-        <w:t>}</w:t>
-      </w:r>
-    </w:p>
-    <w:p>
-      <w:pPr>
-        <w:ind w:left="1440"/>
-        <w:rPr>
-          <w:rFonts w:ascii="Calibri" w:hAnsi="Calibri" w:cs="Calibri"/>
-          <w:sz w:val="28"/>
-          <w:szCs w:val="28"/>
-        </w:rPr>
-      </w:pPr>
-      <w:proofErr w:type="spellStart"/>
-      <w:r>
-        <w:rPr>
-          <w:rFonts w:ascii="Calibri" w:hAnsi="Calibri" w:cs="Calibri"/>
-          <w:sz w:val="28"/>
-          <w:szCs w:val="28"/>
-        </w:rPr>
-        <w:t>E_id</w:t>
-      </w:r>
-      <w:proofErr w:type="spellEnd"/>
-      <w:r>
-        <w:rPr>
-          <w:rFonts w:ascii="Calibri" w:hAnsi="Calibri" w:cs="Calibri"/>
-          <w:sz w:val="28"/>
-          <w:szCs w:val="28"/>
-        </w:rPr>
-        <w:t xml:space="preserve"> is candidate key.</w:t>
-      </w:r>
-    </w:p>
-    <w:p>
-      <w:pPr>
-        <w:ind w:left="1440"/>
-        <w:rPr>
-          <w:rFonts w:ascii="Calibri" w:hAnsi="Calibri" w:cs="Calibri"/>
-          <w:sz w:val="28"/>
-          <w:szCs w:val="28"/>
-        </w:rPr>
-      </w:pPr>
-      <w:r>
-        <w:rPr>
-          <w:rFonts w:ascii="Calibri" w:hAnsi="Calibri" w:cs="Calibri"/>
-          <w:sz w:val="28"/>
-          <w:szCs w:val="28"/>
-        </w:rPr>
-        <w:t>There is no multi valued attribute so the table is in 1nf.</w:t>
-      </w:r>
-    </w:p>
-    <w:p>
-      <w:pPr>
-        <w:ind w:left="1440"/>
-        <w:rPr>
-          <w:rFonts w:ascii="Calibri" w:hAnsi="Calibri" w:cs="Calibri"/>
-          <w:sz w:val="28"/>
-          <w:szCs w:val="28"/>
-        </w:rPr>
-      </w:pPr>
-      <w:proofErr w:type="spellStart"/>
-      <w:r>
-        <w:rPr>
-          <w:rFonts w:ascii="Calibri" w:hAnsi="Calibri" w:cs="Calibri"/>
-          <w:sz w:val="28"/>
-          <w:szCs w:val="28"/>
-        </w:rPr>
-        <w:t>E_id</w:t>
-      </w:r>
-      <w:proofErr w:type="spellEnd"/>
-      <w:r>
-        <w:rPr>
-          <w:rFonts w:ascii="Calibri" w:hAnsi="Calibri" w:cs="Calibri"/>
-          <w:sz w:val="28"/>
-          <w:szCs w:val="28"/>
-        </w:rPr>
-        <w:t xml:space="preserve"> is the primary key so there is no partial dependency, so the relation is in 2nf.</w:t>
-      </w:r>
-    </w:p>
-    <w:p>
-      <w:pPr>
-        <w:ind w:left="1440"/>
-        <w:rPr>
-          <w:rFonts w:ascii="Calibri" w:hAnsi="Calibri" w:cs="Calibri"/>
-          <w:sz w:val="28"/>
-          <w:szCs w:val="28"/>
-        </w:rPr>
-      </w:pPr>
-      <w:r>
-        <w:rPr>
-          <w:rFonts w:ascii="Calibri" w:hAnsi="Calibri" w:cs="Calibri"/>
-          <w:sz w:val="28"/>
-          <w:szCs w:val="28"/>
-        </w:rPr>
-        <w:t>The table is in 3nf as there is no transitive dependency.</w:t>
-      </w:r>
-    </w:p>
-    <w:p>
-      <w:pPr>
-        <w:rPr>
-          <w:rFonts w:ascii="Calibri-Bold" w:hAnsi="Calibri-Bold" w:cs="Calibri-Bold"/>
-          <w:b/>
-          <w:bCs/>
-          <w:sz w:val="28"/>
-          <w:szCs w:val="28"/>
-        </w:rPr>
-      </w:pPr>
-      <w:proofErr w:type="gramStart"/>
-      <w:r>
-        <w:rPr>
-          <w:rFonts w:ascii="Calibri-Bold" w:hAnsi="Calibri-Bold" w:cs="Calibri-Bold"/>
-          <w:b/>
-          <w:bCs/>
-          <w:sz w:val="28"/>
-          <w:szCs w:val="28"/>
-        </w:rPr>
-        <w:t>GARAGE  {</w:t>
-      </w:r>
-      <w:proofErr w:type="spellStart"/>
-      <w:proofErr w:type="gramEnd"/>
-      <w:r>
-        <w:rPr>
-          <w:rFonts w:ascii="Calibri-Bold" w:hAnsi="Calibri-Bold" w:cs="Calibri-Bold"/>
-          <w:b/>
-          <w:bCs/>
-          <w:sz w:val="28"/>
-          <w:szCs w:val="28"/>
-        </w:rPr>
-        <w:t>G_id</w:t>
-      </w:r>
-      <w:proofErr w:type="spellEnd"/>
-      <w:r>
-        <w:rPr>
-          <w:rFonts w:ascii="Calibri-Bold" w:hAnsi="Calibri-Bold" w:cs="Calibri-Bold"/>
-          <w:b/>
-          <w:bCs/>
-          <w:sz w:val="28"/>
-          <w:szCs w:val="28"/>
-        </w:rPr>
-        <w:t xml:space="preserve">, </w:t>
-      </w:r>
-      <w:proofErr w:type="spellStart"/>
-      <w:r>
-        <w:rPr>
-          <w:rFonts w:ascii="Calibri-Bold" w:hAnsi="Calibri-Bold" w:cs="Calibri-Bold"/>
-          <w:b/>
-          <w:bCs/>
-          <w:sz w:val="28"/>
-          <w:szCs w:val="28"/>
-        </w:rPr>
-        <w:t>Town_name</w:t>
-      </w:r>
-      <w:proofErr w:type="spellEnd"/>
-      <w:r>
-        <w:rPr>
-          <w:rFonts w:ascii="Calibri-Bold" w:hAnsi="Calibri-Bold" w:cs="Calibri-Bold"/>
-          <w:b/>
-          <w:bCs/>
-          <w:sz w:val="28"/>
-          <w:szCs w:val="28"/>
-        </w:rPr>
-        <w:t>, Capacity}</w:t>
-      </w:r>
-    </w:p>
-    <w:p>
-      <w:pPr>
-        <w:ind w:left="1440"/>
-        <w:rPr>
-          <w:rFonts w:ascii="Calibri" w:hAnsi="Calibri" w:cs="Calibri"/>
-          <w:sz w:val="28"/>
-          <w:szCs w:val="28"/>
-        </w:rPr>
-      </w:pPr>
-      <w:proofErr w:type="spellStart"/>
-      <w:r>
-        <w:rPr>
-          <w:rFonts w:ascii="Calibri" w:hAnsi="Calibri" w:cs="Calibri"/>
-          <w:sz w:val="28"/>
-          <w:szCs w:val="28"/>
-        </w:rPr>
-        <w:t>G_id</w:t>
-      </w:r>
-      <w:proofErr w:type="spellEnd"/>
-      <w:r>
-        <w:rPr>
-          <w:rFonts w:ascii="Calibri" w:hAnsi="Calibri" w:cs="Calibri"/>
-          <w:sz w:val="28"/>
-          <w:szCs w:val="28"/>
-        </w:rPr>
-        <w:t xml:space="preserve"> -&gt; </w:t>
-      </w:r>
-      <w:proofErr w:type="gramStart"/>
-      <w:r>
-        <w:rPr>
-          <w:rFonts w:ascii="Calibri" w:hAnsi="Calibri" w:cs="Calibri"/>
-          <w:sz w:val="28"/>
-          <w:szCs w:val="28"/>
-        </w:rPr>
-        <w:t xml:space="preserve">{ </w:t>
-      </w:r>
-      <w:proofErr w:type="spellStart"/>
-      <w:r>
-        <w:rPr>
-          <w:rFonts w:ascii="Calibri" w:hAnsi="Calibri" w:cs="Calibri"/>
-          <w:sz w:val="28"/>
-          <w:szCs w:val="28"/>
-        </w:rPr>
-        <w:t>Town</w:t>
-      </w:r>
-      <w:proofErr w:type="gramEnd"/>
-      <w:r>
-        <w:rPr>
-          <w:rFonts w:ascii="Calibri" w:hAnsi="Calibri" w:cs="Calibri"/>
-          <w:sz w:val="28"/>
-          <w:szCs w:val="28"/>
-        </w:rPr>
-        <w:t>_name</w:t>
-      </w:r>
-      <w:proofErr w:type="spellEnd"/>
-      <w:r>
-        <w:rPr>
-          <w:rFonts w:ascii="Calibri" w:hAnsi="Calibri" w:cs="Calibri"/>
-          <w:sz w:val="28"/>
-          <w:szCs w:val="28"/>
-        </w:rPr>
-        <w:t>, Capacity}</w:t>
-      </w:r>
-    </w:p>
-    <w:p>
-      <w:pPr>
-        <w:ind w:left="1440"/>
-        <w:rPr>
-          <w:rFonts w:ascii="Calibri" w:hAnsi="Calibri" w:cs="Calibri"/>
-          <w:sz w:val="28"/>
-          <w:szCs w:val="28"/>
-        </w:rPr>
-      </w:pPr>
-      <w:proofErr w:type="spellStart"/>
-      <w:r>
-        <w:rPr>
-          <w:rFonts w:ascii="Calibri" w:hAnsi="Calibri" w:cs="Calibri"/>
-          <w:sz w:val="28"/>
-          <w:szCs w:val="28"/>
-        </w:rPr>
-        <w:t>G_id</w:t>
-      </w:r>
-      <w:proofErr w:type="spellEnd"/>
-      <w:r>
-        <w:rPr>
-          <w:rFonts w:ascii="Calibri" w:hAnsi="Calibri" w:cs="Calibri"/>
-          <w:sz w:val="28"/>
-          <w:szCs w:val="28"/>
-        </w:rPr>
-        <w:t xml:space="preserve"> is the candidate key.</w:t>
-      </w:r>
-    </w:p>
-    <w:p>
-      <w:pPr>
-        <w:ind w:left="1440"/>
-        <w:rPr>
-          <w:rFonts w:ascii="Calibri" w:hAnsi="Calibri" w:cs="Calibri"/>
-          <w:sz w:val="28"/>
-          <w:szCs w:val="28"/>
-        </w:rPr>
-      </w:pPr>
-      <w:r>
-        <w:rPr>
-          <w:rFonts w:ascii="Calibri" w:hAnsi="Calibri" w:cs="Calibri"/>
-          <w:sz w:val="28"/>
-          <w:szCs w:val="28"/>
-        </w:rPr>
-        <w:t>There is no multi valued attribute so the table is in 1nf.</w:t>
-      </w:r>
-    </w:p>
-    <w:p>
-      <w:pPr>
-        <w:ind w:left="1440"/>
-        <w:rPr>
-          <w:rFonts w:ascii="Calibri" w:hAnsi="Calibri" w:cs="Calibri"/>
-          <w:sz w:val="28"/>
-          <w:szCs w:val="28"/>
-        </w:rPr>
-      </w:pPr>
-      <w:proofErr w:type="spellStart"/>
-      <w:r>
-        <w:rPr>
-          <w:rFonts w:ascii="Calibri" w:hAnsi="Calibri" w:cs="Calibri"/>
-          <w:sz w:val="28"/>
-          <w:szCs w:val="28"/>
-        </w:rPr>
-        <w:t>G_id</w:t>
-      </w:r>
-      <w:proofErr w:type="spellEnd"/>
-      <w:r>
-        <w:rPr>
-          <w:rFonts w:ascii="Calibri" w:hAnsi="Calibri" w:cs="Calibri"/>
-          <w:sz w:val="28"/>
-          <w:szCs w:val="28"/>
-        </w:rPr>
-        <w:t xml:space="preserve"> is the primary key so there is no partial dependency, so the relation is in 2nf.</w:t>
-      </w:r>
-    </w:p>
-    <w:p>
-      <w:pPr>
-        <w:ind w:left="1440"/>
-        <w:rPr>
-          <w:rFonts w:ascii="Calibri" w:hAnsi="Calibri" w:cs="Calibri"/>
-          <w:sz w:val="28"/>
-          <w:szCs w:val="28"/>
-        </w:rPr>
-      </w:pPr>
-      <w:r>
-        <w:rPr>
-          <w:rFonts w:ascii="Calibri" w:hAnsi="Calibri" w:cs="Calibri"/>
-          <w:sz w:val="28"/>
-          <w:szCs w:val="28"/>
-        </w:rPr>
-        <w:t>The table is in 3nf as there is no transitive dependency.</w:t>
-      </w:r>
-    </w:p>
-    <w:p>
-      <w:pPr>
-        <w:rPr>
-          <w:rFonts w:ascii="Calibri-Bold" w:hAnsi="Calibri-Bold" w:cs="Calibri-Bold"/>
-          <w:b/>
-          <w:bCs/>
-          <w:sz w:val="28"/>
-          <w:szCs w:val="28"/>
-        </w:rPr>
-      </w:pPr>
-      <w:r>
-        <w:rPr>
-          <w:rFonts w:ascii="Calibri-Bold" w:hAnsi="Calibri-Bold" w:cs="Calibri-Bold"/>
-          <w:b/>
-          <w:bCs/>
-          <w:sz w:val="28"/>
-          <w:szCs w:val="28"/>
-        </w:rPr>
-        <w:t>STAGES {</w:t>
-      </w:r>
-      <w:proofErr w:type="spellStart"/>
-      <w:r>
-        <w:rPr>
-          <w:rFonts w:ascii="Calibri-Bold" w:hAnsi="Calibri-Bold" w:cs="Calibri-Bold"/>
-          <w:b/>
-          <w:bCs/>
-          <w:sz w:val="28"/>
-          <w:szCs w:val="28"/>
-        </w:rPr>
-        <w:t>S_id</w:t>
-      </w:r>
-      <w:proofErr w:type="spellEnd"/>
-      <w:r>
-        <w:rPr>
-          <w:rFonts w:ascii="Calibri-Bold" w:hAnsi="Calibri-Bold" w:cs="Calibri-Bold"/>
-          <w:b/>
-          <w:bCs/>
-          <w:sz w:val="28"/>
-          <w:szCs w:val="28"/>
-        </w:rPr>
-        <w:t xml:space="preserve">, </w:t>
-      </w:r>
-      <w:proofErr w:type="spellStart"/>
-      <w:r>
-        <w:rPr>
-          <w:rFonts w:ascii="Calibri-Bold" w:hAnsi="Calibri-Bold" w:cs="Calibri-Bold"/>
-          <w:b/>
-          <w:bCs/>
-          <w:sz w:val="28"/>
-          <w:szCs w:val="28"/>
-        </w:rPr>
-        <w:t>Route_no</w:t>
-      </w:r>
-      <w:proofErr w:type="spellEnd"/>
-      <w:r>
-        <w:rPr>
-          <w:rFonts w:ascii="Calibri-Bold" w:hAnsi="Calibri-Bold" w:cs="Calibri-Bold"/>
-          <w:b/>
-          <w:bCs/>
-          <w:sz w:val="28"/>
-          <w:szCs w:val="28"/>
-        </w:rPr>
-        <w:t>}</w:t>
-      </w:r>
-    </w:p>
-    <w:p>
-      <w:pPr>
-        <w:ind w:left="1440"/>
-        <w:rPr>
-          <w:rFonts w:ascii="Calibri" w:hAnsi="Calibri" w:cs="Calibri"/>
-          <w:sz w:val="28"/>
-          <w:szCs w:val="28"/>
-        </w:rPr>
-      </w:pPr>
-      <w:proofErr w:type="spellStart"/>
-      <w:r>
-        <w:rPr>
-          <w:rFonts w:ascii="Calibri" w:hAnsi="Calibri" w:cs="Calibri"/>
-          <w:sz w:val="28"/>
-          <w:szCs w:val="28"/>
-        </w:rPr>
-        <w:t>S_id</w:t>
-      </w:r>
-      <w:proofErr w:type="spellEnd"/>
-      <w:r>
-        <w:rPr>
-          <w:rFonts w:ascii="Calibri" w:hAnsi="Calibri" w:cs="Calibri"/>
-          <w:sz w:val="28"/>
-          <w:szCs w:val="28"/>
-        </w:rPr>
-        <w:t xml:space="preserve"> -&gt; </w:t>
-      </w:r>
-      <w:proofErr w:type="gramStart"/>
-      <w:r>
-        <w:rPr>
-          <w:rFonts w:ascii="Calibri" w:hAnsi="Calibri" w:cs="Calibri"/>
-          <w:sz w:val="28"/>
-          <w:szCs w:val="28"/>
-        </w:rPr>
-        <w:t xml:space="preserve">{ </w:t>
-      </w:r>
-      <w:proofErr w:type="spellStart"/>
-      <w:r>
-        <w:rPr>
-          <w:rFonts w:ascii="Calibri" w:hAnsi="Calibri" w:cs="Calibri"/>
-          <w:sz w:val="28"/>
-          <w:szCs w:val="28"/>
-        </w:rPr>
-        <w:t>Route</w:t>
-      </w:r>
-      <w:proofErr w:type="gramEnd"/>
-      <w:r>
-        <w:rPr>
-          <w:rFonts w:ascii="Calibri" w:hAnsi="Calibri" w:cs="Calibri"/>
-          <w:sz w:val="28"/>
-          <w:szCs w:val="28"/>
-        </w:rPr>
-        <w:t>_no</w:t>
-      </w:r>
-      <w:proofErr w:type="spellEnd"/>
-      <w:r>
-        <w:rPr>
-          <w:rFonts w:ascii="Calibri" w:hAnsi="Calibri" w:cs="Calibri"/>
-          <w:sz w:val="28"/>
-          <w:szCs w:val="28"/>
-        </w:rPr>
-        <w:t>}</w:t>
-      </w:r>
-    </w:p>
-    <w:p>
-      <w:pPr>
-        <w:ind w:left="1440"/>
-        <w:rPr>
-          <w:rFonts w:ascii="Calibri" w:hAnsi="Calibri" w:cs="Calibri"/>
-          <w:sz w:val="28"/>
-          <w:szCs w:val="28"/>
-        </w:rPr>
-      </w:pPr>
-      <w:proofErr w:type="spellStart"/>
-      <w:r>
-        <w:rPr>
-          <w:rFonts w:ascii="Calibri" w:hAnsi="Calibri" w:cs="Calibri"/>
-          <w:sz w:val="28"/>
-          <w:szCs w:val="28"/>
-        </w:rPr>
-        <w:t>S_id</w:t>
-      </w:r>
-      <w:proofErr w:type="spellEnd"/>
-      <w:r>
-        <w:rPr>
-          <w:rFonts w:ascii="Calibri" w:hAnsi="Calibri" w:cs="Calibri"/>
-          <w:sz w:val="28"/>
-          <w:szCs w:val="28"/>
-        </w:rPr>
-        <w:t xml:space="preserve"> is the candidate key.</w:t>
-      </w:r>
-    </w:p>
-    <w:p>
-      <w:pPr>
-        <w:ind w:left="1440"/>
-        <w:rPr>
-          <w:rFonts w:ascii="Calibri" w:hAnsi="Calibri" w:cs="Calibri"/>
-          <w:sz w:val="28"/>
-          <w:szCs w:val="28"/>
-        </w:rPr>
-      </w:pPr>
-      <w:r>
-        <w:rPr>
-          <w:rFonts w:ascii="Calibri" w:hAnsi="Calibri" w:cs="Calibri"/>
-          <w:sz w:val="28"/>
-          <w:szCs w:val="28"/>
-        </w:rPr>
-        <w:t>There is no multi valued attribute so the table is in 1nf.</w:t>
-      </w:r>
-    </w:p>
-    <w:p>
-      <w:pPr>
-        <w:ind w:left="1440"/>
-        <w:rPr>
-          <w:rFonts w:ascii="Calibri" w:hAnsi="Calibri" w:cs="Calibri"/>
-          <w:sz w:val="28"/>
-          <w:szCs w:val="28"/>
-        </w:rPr>
-      </w:pPr>
-      <w:proofErr w:type="spellStart"/>
-      <w:r>
-        <w:rPr>
-          <w:rFonts w:ascii="Calibri" w:hAnsi="Calibri" w:cs="Calibri"/>
-          <w:sz w:val="28"/>
-          <w:szCs w:val="28"/>
-        </w:rPr>
-        <w:t>S_id</w:t>
-      </w:r>
-      <w:proofErr w:type="spellEnd"/>
-      <w:r>
-        <w:rPr>
-          <w:rFonts w:ascii="Calibri" w:hAnsi="Calibri" w:cs="Calibri"/>
-          <w:sz w:val="28"/>
-          <w:szCs w:val="28"/>
-        </w:rPr>
-        <w:t xml:space="preserve"> is the primary key so there is no partial dependency, so the relation is in 2nf.</w:t>
-      </w:r>
-    </w:p>
-    <w:p>
-      <w:pPr>
-        <w:ind w:left="1440"/>
-        <w:rPr>
-          <w:rFonts w:ascii="Calibri" w:hAnsi="Calibri" w:cs="Calibri"/>
-          <w:sz w:val="28"/>
-          <w:szCs w:val="28"/>
-        </w:rPr>
-      </w:pPr>
-      <w:r>
-        <w:rPr>
-          <w:rFonts w:ascii="Calibri" w:hAnsi="Calibri" w:cs="Calibri"/>
-          <w:sz w:val="28"/>
-          <w:szCs w:val="28"/>
-        </w:rPr>
-        <w:t>The table is in 3nf as there is no transitive dependency.</w:t>
-      </w:r>
-    </w:p>
-    <w:p>
-      <w:pPr>
-        <w:rPr>
-          <w:rFonts w:ascii="Calibri-Bold" w:hAnsi="Calibri-Bold" w:cs="Calibri-Bold"/>
-          <w:b/>
-          <w:bCs/>
-          <w:sz w:val="28"/>
-          <w:szCs w:val="28"/>
-        </w:rPr>
-      </w:pPr>
-      <w:r>
-        <w:rPr>
-          <w:rFonts w:ascii="Calibri-Bold" w:hAnsi="Calibri-Bold" w:cs="Calibri-Bold"/>
-          <w:b/>
-          <w:bCs/>
-          <w:sz w:val="28"/>
-          <w:szCs w:val="28"/>
-        </w:rPr>
-        <w:t>DRIVE {</w:t>
-      </w:r>
-      <w:proofErr w:type="spellStart"/>
-      <w:r>
-        <w:rPr>
-          <w:rFonts w:ascii="Calibri-Bold" w:hAnsi="Calibri-Bold" w:cs="Calibri-Bold"/>
-          <w:b/>
-          <w:bCs/>
-          <w:sz w:val="28"/>
-          <w:szCs w:val="28"/>
-        </w:rPr>
-        <w:t>E_id</w:t>
-      </w:r>
-      <w:proofErr w:type="spellEnd"/>
-      <w:r>
-        <w:rPr>
-          <w:rFonts w:ascii="Calibri-Bold" w:hAnsi="Calibri-Bold" w:cs="Calibri-Bold"/>
-          <w:b/>
-          <w:bCs/>
-          <w:sz w:val="28"/>
-          <w:szCs w:val="28"/>
-        </w:rPr>
-        <w:t xml:space="preserve">, </w:t>
-      </w:r>
-      <w:proofErr w:type="spellStart"/>
-      <w:r>
-        <w:rPr>
-          <w:rFonts w:ascii="Calibri-Bold" w:hAnsi="Calibri-Bold" w:cs="Calibri-Bold"/>
-          <w:b/>
-          <w:bCs/>
-          <w:sz w:val="28"/>
-          <w:szCs w:val="28"/>
-        </w:rPr>
-        <w:t>S_id</w:t>
-      </w:r>
-      <w:proofErr w:type="spellEnd"/>
-      <w:r>
-        <w:rPr>
-          <w:rFonts w:ascii="Calibri-Bold" w:hAnsi="Calibri-Bold" w:cs="Calibri-Bold"/>
-          <w:b/>
-          <w:bCs/>
-          <w:sz w:val="28"/>
-          <w:szCs w:val="28"/>
-        </w:rPr>
-        <w:t>}</w:t>
+        <w:t>PASS {Town_name,Route_no}</w:t>
       </w:r>
     </w:p>
     <w:p>
@@ -4853,7 +3555,6 @@
           <w:szCs w:val="28"/>
         </w:rPr>
       </w:pPr>
-      <w:proofErr w:type="spellStart"/>
       <w:r>
         <w:rPr>
           <w:rFonts w:cstheme="minorHAnsi"/>
@@ -4861,207 +3562,7 @@
           <w:sz w:val="28"/>
           <w:szCs w:val="28"/>
         </w:rPr>
-        <w:t>E_id</w:t>
-      </w:r>
-      <w:proofErr w:type="spellEnd"/>
-      <w:r>
-        <w:rPr>
-          <w:rFonts w:cstheme="minorHAnsi"/>
-          <w:bCs/>
-          <w:sz w:val="28"/>
-          <w:szCs w:val="28"/>
-        </w:rPr>
-        <w:t xml:space="preserve">, </w:t>
-      </w:r>
-      <w:proofErr w:type="spellStart"/>
-      <w:r>
-        <w:rPr>
-          <w:rFonts w:cstheme="minorHAnsi"/>
-          <w:bCs/>
-          <w:sz w:val="28"/>
-          <w:szCs w:val="28"/>
-        </w:rPr>
-        <w:t>S_id</w:t>
-      </w:r>
-      <w:proofErr w:type="spellEnd"/>
-      <w:r>
-        <w:rPr>
-          <w:rFonts w:cstheme="minorHAnsi"/>
-          <w:bCs/>
-          <w:sz w:val="28"/>
-          <w:szCs w:val="28"/>
-        </w:rPr>
-        <w:t xml:space="preserve"> is a composite primary key.</w:t>
-      </w:r>
-    </w:p>
-    <w:p>
-      <w:pPr>
-        <w:ind w:left="1440"/>
-        <w:rPr>
-          <w:rFonts w:ascii="Calibri" w:hAnsi="Calibri" w:cs="Calibri"/>
-          <w:sz w:val="28"/>
-          <w:szCs w:val="28"/>
-        </w:rPr>
-      </w:pPr>
-      <w:r>
-        <w:rPr>
-          <w:rFonts w:ascii="Calibri" w:hAnsi="Calibri" w:cs="Calibri"/>
-          <w:sz w:val="28"/>
-          <w:szCs w:val="28"/>
-        </w:rPr>
-        <w:t>There is no multi valued attribute so the table is in 1nf.</w:t>
-      </w:r>
-    </w:p>
-    <w:p>
-      <w:pPr>
-        <w:ind w:left="1440"/>
-        <w:rPr>
-          <w:rFonts w:ascii="Calibri" w:hAnsi="Calibri" w:cs="Calibri"/>
-          <w:sz w:val="28"/>
-          <w:szCs w:val="28"/>
-        </w:rPr>
-      </w:pPr>
-      <w:r>
-        <w:rPr>
-          <w:rFonts w:ascii="Calibri" w:hAnsi="Calibri" w:cs="Calibri"/>
-          <w:sz w:val="28"/>
-          <w:szCs w:val="28"/>
-        </w:rPr>
-        <w:t>There is no partial dependency, so the relation is in 2nf.</w:t>
-      </w:r>
-    </w:p>
-    <w:p>
-      <w:pPr>
-        <w:ind w:left="1440"/>
-        <w:rPr>
-          <w:rFonts w:ascii="Calibri" w:hAnsi="Calibri" w:cs="Calibri"/>
-          <w:sz w:val="28"/>
-          <w:szCs w:val="28"/>
-        </w:rPr>
-      </w:pPr>
-      <w:r>
-        <w:rPr>
-          <w:rFonts w:ascii="Calibri" w:hAnsi="Calibri" w:cs="Calibri"/>
-          <w:sz w:val="28"/>
-          <w:szCs w:val="28"/>
-        </w:rPr>
-        <w:t>The table is in 3nf as there is no transitive dependency.</w:t>
-      </w:r>
-    </w:p>
-    <w:p>
-      <w:pPr>
-        <w:rPr>
-          <w:rFonts w:ascii="Calibri-Bold" w:hAnsi="Calibri-Bold" w:cs="Calibri-Bold"/>
-          <w:b/>
-          <w:bCs/>
-          <w:sz w:val="28"/>
-          <w:szCs w:val="28"/>
-        </w:rPr>
-      </w:pPr>
-      <w:r>
-        <w:rPr>
-          <w:rFonts w:ascii="Calibri-Bold" w:hAnsi="Calibri-Bold" w:cs="Calibri-Bold"/>
-          <w:b/>
-          <w:bCs/>
-          <w:sz w:val="28"/>
-          <w:szCs w:val="28"/>
-        </w:rPr>
-        <w:t>PASS {</w:t>
-      </w:r>
-      <w:proofErr w:type="spellStart"/>
-      <w:r>
-        <w:rPr>
-          <w:rFonts w:ascii="Calibri-Bold" w:hAnsi="Calibri-Bold" w:cs="Calibri-Bold"/>
-          <w:b/>
-          <w:bCs/>
-          <w:sz w:val="28"/>
-          <w:szCs w:val="28"/>
-        </w:rPr>
-        <w:t>Town_</w:t>
-      </w:r>
-      <w:proofErr w:type="gramStart"/>
-      <w:r>
-        <w:rPr>
-          <w:rFonts w:ascii="Calibri-Bold" w:hAnsi="Calibri-Bold" w:cs="Calibri-Bold"/>
-          <w:b/>
-          <w:bCs/>
-          <w:sz w:val="28"/>
-          <w:szCs w:val="28"/>
-        </w:rPr>
-        <w:t>name,Route</w:t>
-      </w:r>
-      <w:proofErr w:type="gramEnd"/>
-      <w:r>
-        <w:rPr>
-          <w:rFonts w:ascii="Calibri-Bold" w:hAnsi="Calibri-Bold" w:cs="Calibri-Bold"/>
-          <w:b/>
-          <w:bCs/>
-          <w:sz w:val="28"/>
-          <w:szCs w:val="28"/>
-        </w:rPr>
-        <w:t>_no</w:t>
-      </w:r>
-      <w:proofErr w:type="spellEnd"/>
-      <w:r>
-        <w:rPr>
-          <w:rFonts w:ascii="Calibri-Bold" w:hAnsi="Calibri-Bold" w:cs="Calibri-Bold"/>
-          <w:b/>
-          <w:bCs/>
-          <w:sz w:val="28"/>
-          <w:szCs w:val="28"/>
-        </w:rPr>
-        <w:t>}</w:t>
-      </w:r>
-    </w:p>
-    <w:p>
-      <w:pPr>
-        <w:ind w:left="1440"/>
-        <w:rPr>
-          <w:rFonts w:cstheme="minorHAnsi"/>
-          <w:bCs/>
-          <w:sz w:val="28"/>
-          <w:szCs w:val="28"/>
-        </w:rPr>
-      </w:pPr>
-      <w:proofErr w:type="spellStart"/>
-      <w:r>
-        <w:rPr>
-          <w:rFonts w:cstheme="minorHAnsi"/>
-          <w:bCs/>
-          <w:sz w:val="28"/>
-          <w:szCs w:val="28"/>
-        </w:rPr>
-        <w:t>E_id</w:t>
-      </w:r>
-      <w:proofErr w:type="spellEnd"/>
-      <w:r>
-        <w:rPr>
-          <w:rFonts w:cstheme="minorHAnsi"/>
-          <w:bCs/>
-          <w:sz w:val="28"/>
-          <w:szCs w:val="28"/>
-        </w:rPr>
-        <w:t xml:space="preserve">, </w:t>
-      </w:r>
-      <w:proofErr w:type="spellStart"/>
-      <w:r>
-        <w:rPr>
-          <w:rFonts w:cstheme="minorHAnsi"/>
-          <w:bCs/>
-          <w:sz w:val="28"/>
-          <w:szCs w:val="28"/>
-        </w:rPr>
-        <w:t>S_id</w:t>
-      </w:r>
-      <w:proofErr w:type="spellEnd"/>
-      <w:r>
-        <w:rPr>
-          <w:rFonts w:cstheme="minorHAnsi"/>
-          <w:bCs/>
-          <w:sz w:val="28"/>
-          <w:szCs w:val="28"/>
-        </w:rPr>
-        <w:t xml:space="preserve"> is a composite primary key.</w:t>
+        <w:t>E_id, S_id is a composite primary key.</w:t>
       </w:r>
     </w:p>
     <w:p>
@@ -5556,6 +4057,7 @@
     <w:lsdException w:name="HTML Sample" w:semiHidden="1" w:unhideWhenUsed="1"/>
     <w:lsdException w:name="HTML Typewriter" w:semiHidden="1" w:unhideWhenUsed="1"/>
     <w:lsdException w:name="HTML Variable" w:semiHidden="1" w:unhideWhenUsed="1"/>
+    <w:lsdException w:name="Normal Table" w:semiHidden="1" w:unhideWhenUsed="1"/>
     <w:lsdException w:name="annotation subject" w:semiHidden="1" w:unhideWhenUsed="1"/>
     <w:lsdException w:name="No List" w:semiHidden="1" w:unhideWhenUsed="1"/>
     <w:lsdException w:name="Outline List 1" w:semiHidden="1" w:unhideWhenUsed="1"/>
@@ -5602,8 +4104,10 @@
     <w:lsdException w:name="Table Subtle 2" w:semiHidden="1" w:unhideWhenUsed="1"/>
     <w:lsdException w:name="Table Web 1" w:semiHidden="1" w:unhideWhenUsed="1"/>
     <w:lsdException w:name="Table Web 2" w:semiHidden="1" w:unhideWhenUsed="1"/>
+    <w:lsdException w:name="Table Web 3" w:semiHidden="1" w:unhideWhenUsed="1"/>
     <w:lsdException w:name="Balloon Text" w:semiHidden="1" w:unhideWhenUsed="1"/>
     <w:lsdException w:name="Table Grid" w:uiPriority="39"/>
+    <w:lsdException w:name="Table Theme" w:semiHidden="1" w:unhideWhenUsed="1"/>
     <w:lsdException w:name="Placeholder Text" w:semiHidden="1"/>
     <w:lsdException w:name="No Spacing" w:uiPriority="1" w:qFormat="1"/>
     <w:lsdException w:name="Light Shading" w:uiPriority="60"/>
